--- a/Received/5/5, health.docx
+++ b/Received/5/5, health.docx
@@ -23,7 +23,7 @@
           <w:lang w:val="en-GB"/>
         </w:rPr>
         <w:drawing>
-          <wp:anchor distT="0" distB="0" distL="114300" distR="114300" simplePos="0" relativeHeight="251659264" behindDoc="0" locked="0" layoutInCell="1" allowOverlap="1" wp14:anchorId="34B9B4AF" wp14:editId="535566C7">
+          <wp:anchor distT="0" distB="0" distL="114300" distR="114300" simplePos="0" relativeHeight="251659264" behindDoc="0" locked="0" layoutInCell="1" allowOverlap="1" wp14:anchorId="34B9B4AF" wp14:editId="739135F9">
             <wp:simplePos x="0" y="0"/>
             <wp:positionH relativeFrom="margin">
               <wp:posOffset>28575</wp:posOffset>
@@ -48,7 +48,7 @@
                     </pic:cNvPicPr>
                   </pic:nvPicPr>
                   <pic:blipFill>
-                    <a:blip r:embed="rId4">
+                    <a:blip r:embed="rId5">
                       <a:extLst>
                         <a:ext uri="{28A0092B-C50C-407E-A947-70E740481C1C}">
                           <a14:useLocalDpi xmlns:a14="http://schemas.microsoft.com/office/drawing/2010/main" val="0"/>
@@ -143,6 +143,15 @@
                               </w:rPr>
                               <w:t xml:space="preserve">D- </w:t>
                             </w:r>
+                            <w:r>
+                              <w:rPr>
+                                <w:b/>
+                                <w:bCs/>
+                                <w:sz w:val="28"/>
+                                <w:szCs w:val="28"/>
+                              </w:rPr>
+                              <w:t>06</w:t>
+                            </w:r>
                           </w:p>
                         </w:txbxContent>
                       </wps:txbx>
@@ -180,6 +189,15 @@
                         </w:rPr>
                         <w:t xml:space="preserve">D- </w:t>
                       </w:r>
+                      <w:r>
+                        <w:rPr>
+                          <w:b/>
+                          <w:bCs/>
+                          <w:sz w:val="28"/>
+                          <w:szCs w:val="28"/>
+                        </w:rPr>
+                        <w:t>06</w:t>
+                      </w:r>
                     </w:p>
                   </w:txbxContent>
                 </v:textbox>
@@ -220,29 +238,7 @@
           <w:sz w:val="24"/>
           <w:lang w:val="en-GB"/>
         </w:rPr>
-        <w:t xml:space="preserve">Ratnanagar-7, </w:t>
-      </w:r>
-      <w:proofErr w:type="spellStart"/>
-      <w:r>
-        <w:rPr>
-          <w:rFonts w:ascii="Times New Roman" w:hAnsi="Times New Roman" w:cs="Times New Roman"/>
-          <w:b/>
-          <w:bCs/>
-          <w:sz w:val="24"/>
-          <w:lang w:val="en-GB"/>
-        </w:rPr>
-        <w:t>Sauraha</w:t>
-      </w:r>
-      <w:proofErr w:type="spellEnd"/>
-      <w:r>
-        <w:rPr>
-          <w:rFonts w:ascii="Times New Roman" w:hAnsi="Times New Roman" w:cs="Times New Roman"/>
-          <w:b/>
-          <w:bCs/>
-          <w:sz w:val="24"/>
-          <w:lang w:val="en-GB"/>
-        </w:rPr>
-        <w:t>, Chitwan</w:t>
+        <w:t>Ratnanagar-7, Sauraha, Chitwan</w:t>
       </w:r>
     </w:p>
     <w:p>
@@ -508,6 +504,51 @@
           <w:sz w:val="24"/>
           <w:szCs w:val="24"/>
         </w:rPr>
+        <w:t>Attempt all questions.</w:t>
+      </w:r>
+    </w:p>
+    <w:p>
+      <w:pPr>
+        <w:spacing w:after="0" w:line="240" w:lineRule="auto"/>
+        <w:jc w:val="center"/>
+        <w:rPr>
+          <w:rFonts w:ascii="Times New Roman" w:hAnsi="Times New Roman" w:cs="Times New Roman"/>
+          <w:b/>
+          <w:bCs/>
+          <w:sz w:val="24"/>
+          <w:szCs w:val="24"/>
+        </w:rPr>
+      </w:pPr>
+      <w:r>
+        <w:rPr>
+          <w:rFonts w:ascii="Times New Roman" w:hAnsi="Times New Roman" w:cs="Times New Roman"/>
+          <w:b/>
+          <w:bCs/>
+          <w:sz w:val="24"/>
+          <w:szCs w:val="24"/>
+        </w:rPr>
+        <w:t>Group “A”</w:t>
+      </w:r>
+    </w:p>
+    <w:p>
+      <w:pPr>
+        <w:spacing w:after="0" w:line="240" w:lineRule="auto"/>
+        <w:rPr>
+          <w:rFonts w:ascii="Times New Roman" w:hAnsi="Times New Roman" w:cs="Times New Roman"/>
+          <w:b/>
+          <w:bCs/>
+          <w:sz w:val="24"/>
+          <w:szCs w:val="24"/>
+        </w:rPr>
+      </w:pPr>
+      <w:r>
+        <w:rPr>
+          <w:rFonts w:ascii="Times New Roman" w:hAnsi="Times New Roman" w:cs="Times New Roman"/>
+          <w:b/>
+          <w:bCs/>
+          <w:sz w:val="24"/>
+          <w:szCs w:val="24"/>
+        </w:rPr>
         <w:t>1.</w:t>
       </w:r>
       <w:r>
@@ -637,7 +678,55 @@
           <w:sz w:val="24"/>
           <w:szCs w:val="24"/>
         </w:rPr>
-        <w:t>(a) Why should we not clean our ears with sharp objects?</w:t>
+        <w:t>(</w:t>
+      </w:r>
+      <w:r>
+        <w:rPr>
+          <w:rFonts w:ascii="Times New Roman" w:hAnsi="Times New Roman" w:cs="Times New Roman"/>
+          <w:sz w:val="24"/>
+          <w:szCs w:val="24"/>
+        </w:rPr>
+        <w:t>1</w:t>
+      </w:r>
+      <w:r>
+        <w:rPr>
+          <w:rFonts w:ascii="Times New Roman" w:hAnsi="Times New Roman" w:cs="Times New Roman"/>
+          <w:sz w:val="24"/>
+          <w:szCs w:val="24"/>
+        </w:rPr>
+        <w:t>) Why should</w:t>
+      </w:r>
+      <w:r>
+        <w:rPr>
+          <w:rFonts w:ascii="Times New Roman" w:hAnsi="Times New Roman" w:cs="Times New Roman"/>
+          <w:sz w:val="24"/>
+          <w:szCs w:val="24"/>
+        </w:rPr>
+        <w:t xml:space="preserve"> </w:t>
+      </w:r>
+      <w:r>
+        <w:rPr>
+          <w:rFonts w:ascii="Times New Roman" w:hAnsi="Times New Roman" w:cs="Times New Roman"/>
+          <w:sz w:val="24"/>
+          <w:szCs w:val="24"/>
+        </w:rPr>
+        <w:t xml:space="preserve">not </w:t>
+      </w:r>
+      <w:r>
+        <w:rPr>
+          <w:rFonts w:ascii="Times New Roman" w:hAnsi="Times New Roman" w:cs="Times New Roman"/>
+          <w:sz w:val="24"/>
+          <w:szCs w:val="24"/>
+        </w:rPr>
+        <w:t xml:space="preserve">we </w:t>
+      </w:r>
+      <w:r>
+        <w:rPr>
+          <w:rFonts w:ascii="Times New Roman" w:hAnsi="Times New Roman" w:cs="Times New Roman"/>
+          <w:sz w:val="24"/>
+          <w:szCs w:val="24"/>
+        </w:rPr>
+        <w:t>clean our ears with sharp objects?</w:t>
       </w:r>
     </w:p>
     <w:p>
@@ -656,7 +745,23 @@
           <w:sz w:val="24"/>
           <w:szCs w:val="24"/>
         </w:rPr>
-        <w:t>(b) What is drill?</w:t>
+        <w:t>(</w:t>
+      </w:r>
+      <w:r>
+        <w:rPr>
+          <w:rFonts w:ascii="Times New Roman" w:hAnsi="Times New Roman" w:cs="Times New Roman"/>
+          <w:sz w:val="24"/>
+          <w:szCs w:val="24"/>
+        </w:rPr>
+        <w:t>2</w:t>
+      </w:r>
+      <w:r>
+        <w:rPr>
+          <w:rFonts w:ascii="Times New Roman" w:hAnsi="Times New Roman" w:cs="Times New Roman"/>
+          <w:sz w:val="24"/>
+          <w:szCs w:val="24"/>
+        </w:rPr>
+        <w:t>) What is drill?</w:t>
       </w:r>
     </w:p>
     <w:p>
@@ -675,7 +780,23 @@
           <w:sz w:val="24"/>
           <w:szCs w:val="24"/>
         </w:rPr>
-        <w:t>(c) Define mural art.</w:t>
+        <w:t>(</w:t>
+      </w:r>
+      <w:r>
+        <w:rPr>
+          <w:rFonts w:ascii="Times New Roman" w:hAnsi="Times New Roman" w:cs="Times New Roman"/>
+          <w:sz w:val="24"/>
+          <w:szCs w:val="24"/>
+        </w:rPr>
+        <w:t>3</w:t>
+      </w:r>
+      <w:r>
+        <w:rPr>
+          <w:rFonts w:ascii="Times New Roman" w:hAnsi="Times New Roman" w:cs="Times New Roman"/>
+          <w:sz w:val="24"/>
+          <w:szCs w:val="24"/>
+        </w:rPr>
+        <w:t>) Define mural art.</w:t>
       </w:r>
     </w:p>
     <w:p>
@@ -694,25 +815,23 @@
           <w:sz w:val="24"/>
           <w:szCs w:val="24"/>
         </w:rPr>
-        <w:t xml:space="preserve">(d) Mention the names of any two </w:t>
-      </w:r>
-      <w:proofErr w:type="spellStart"/>
-      <w:r>
-        <w:rPr>
-          <w:rFonts w:ascii="Times New Roman" w:hAnsi="Times New Roman" w:cs="Times New Roman"/>
-          <w:sz w:val="24"/>
-          <w:szCs w:val="24"/>
-        </w:rPr>
-        <w:t>yogasans</w:t>
-      </w:r>
-      <w:proofErr w:type="spellEnd"/>
-      <w:r>
-        <w:rPr>
-          <w:rFonts w:ascii="Times New Roman" w:hAnsi="Times New Roman" w:cs="Times New Roman"/>
-          <w:sz w:val="24"/>
-          <w:szCs w:val="24"/>
-        </w:rPr>
-        <w:t>.</w:t>
+        <w:t>(</w:t>
+      </w:r>
+      <w:r>
+        <w:rPr>
+          <w:rFonts w:ascii="Times New Roman" w:hAnsi="Times New Roman" w:cs="Times New Roman"/>
+          <w:sz w:val="24"/>
+          <w:szCs w:val="24"/>
+        </w:rPr>
+        <w:t>4</w:t>
+      </w:r>
+      <w:r>
+        <w:rPr>
+          <w:rFonts w:ascii="Times New Roman" w:hAnsi="Times New Roman" w:cs="Times New Roman"/>
+          <w:sz w:val="24"/>
+          <w:szCs w:val="24"/>
+        </w:rPr>
+        <w:t>) Mention the names of any two yogasans.</w:t>
       </w:r>
     </w:p>
     <w:p>
@@ -731,25 +850,47 @@
           <w:sz w:val="24"/>
           <w:szCs w:val="24"/>
         </w:rPr>
-        <w:t xml:space="preserve">(e) What type of clay is suitable for </w:t>
-      </w:r>
-      <w:proofErr w:type="spellStart"/>
-      <w:r>
-        <w:rPr>
-          <w:rFonts w:ascii="Times New Roman" w:hAnsi="Times New Roman" w:cs="Times New Roman"/>
-          <w:sz w:val="24"/>
-          <w:szCs w:val="24"/>
-        </w:rPr>
-        <w:t>Claywork</w:t>
-      </w:r>
-      <w:proofErr w:type="spellEnd"/>
-      <w:r>
-        <w:rPr>
-          <w:rFonts w:ascii="Times New Roman" w:hAnsi="Times New Roman" w:cs="Times New Roman"/>
-          <w:sz w:val="24"/>
-          <w:szCs w:val="24"/>
-        </w:rPr>
-        <w:t>?</w:t>
+        <w:t>(</w:t>
+      </w:r>
+      <w:r>
+        <w:rPr>
+          <w:rFonts w:ascii="Times New Roman" w:hAnsi="Times New Roman" w:cs="Times New Roman"/>
+          <w:sz w:val="24"/>
+          <w:szCs w:val="24"/>
+        </w:rPr>
+        <w:t>5</w:t>
+      </w:r>
+      <w:r>
+        <w:rPr>
+          <w:rFonts w:ascii="Times New Roman" w:hAnsi="Times New Roman" w:cs="Times New Roman"/>
+          <w:sz w:val="24"/>
+          <w:szCs w:val="24"/>
+        </w:rPr>
+        <w:t>) What type of clay is suitable for Claywork?</w:t>
+      </w:r>
+    </w:p>
+    <w:p>
+      <w:pPr>
+        <w:spacing w:after="0" w:line="240" w:lineRule="auto"/>
+        <w:ind w:left="288"/>
+        <w:jc w:val="center"/>
+        <w:rPr>
+          <w:rFonts w:ascii="Times New Roman" w:hAnsi="Times New Roman" w:cs="Times New Roman"/>
+          <w:b/>
+          <w:bCs/>
+          <w:sz w:val="24"/>
+          <w:szCs w:val="24"/>
+        </w:rPr>
+      </w:pPr>
+      <w:r>
+        <w:rPr>
+          <w:rFonts w:ascii="Times New Roman" w:hAnsi="Times New Roman" w:cs="Times New Roman"/>
+          <w:b/>
+          <w:bCs/>
+          <w:sz w:val="24"/>
+          <w:szCs w:val="24"/>
+        </w:rPr>
+        <w:t>Group “B”</w:t>
       </w:r>
     </w:p>
     <w:p>
@@ -891,7 +1032,23 @@
           <w:sz w:val="24"/>
           <w:szCs w:val="24"/>
         </w:rPr>
-        <w:t>(a) Mention any two adverse impacts of malnourished foods on human health.</w:t>
+        <w:t>(</w:t>
+      </w:r>
+      <w:r>
+        <w:rPr>
+          <w:rFonts w:ascii="Times New Roman" w:hAnsi="Times New Roman" w:cs="Times New Roman"/>
+          <w:sz w:val="24"/>
+          <w:szCs w:val="24"/>
+        </w:rPr>
+        <w:t>6</w:t>
+      </w:r>
+      <w:r>
+        <w:rPr>
+          <w:rFonts w:ascii="Times New Roman" w:hAnsi="Times New Roman" w:cs="Times New Roman"/>
+          <w:sz w:val="24"/>
+          <w:szCs w:val="24"/>
+        </w:rPr>
+        <w:t>) Mention any two adverse impacts of malnourished foods on human health.</w:t>
       </w:r>
     </w:p>
     <w:p>
@@ -910,7 +1067,23 @@
           <w:sz w:val="24"/>
           <w:szCs w:val="24"/>
         </w:rPr>
-        <w:t>(b) Mention the three steps of drill.</w:t>
+        <w:t>(</w:t>
+      </w:r>
+      <w:r>
+        <w:rPr>
+          <w:rFonts w:ascii="Times New Roman" w:hAnsi="Times New Roman" w:cs="Times New Roman"/>
+          <w:sz w:val="24"/>
+          <w:szCs w:val="24"/>
+        </w:rPr>
+        <w:t>7</w:t>
+      </w:r>
+      <w:r>
+        <w:rPr>
+          <w:rFonts w:ascii="Times New Roman" w:hAnsi="Times New Roman" w:cs="Times New Roman"/>
+          <w:sz w:val="24"/>
+          <w:szCs w:val="24"/>
+        </w:rPr>
+        <w:t>) Mention the three steps of drill.</w:t>
       </w:r>
     </w:p>
     <w:p>
@@ -929,7 +1102,23 @@
           <w:sz w:val="24"/>
           <w:szCs w:val="24"/>
         </w:rPr>
-        <w:t xml:space="preserve">(c) Differentiate between short distance running and </w:t>
+        <w:t>(</w:t>
+      </w:r>
+      <w:r>
+        <w:rPr>
+          <w:rFonts w:ascii="Times New Roman" w:hAnsi="Times New Roman" w:cs="Times New Roman"/>
+          <w:sz w:val="24"/>
+          <w:szCs w:val="24"/>
+        </w:rPr>
+        <w:t>8</w:t>
+      </w:r>
+      <w:r>
+        <w:rPr>
+          <w:rFonts w:ascii="Times New Roman" w:hAnsi="Times New Roman" w:cs="Times New Roman"/>
+          <w:sz w:val="24"/>
+          <w:szCs w:val="24"/>
+        </w:rPr>
+        <w:t xml:space="preserve">) Differentiate between short distance running and </w:t>
       </w:r>
       <w:r>
         <w:rPr>
@@ -964,7 +1153,23 @@
           <w:sz w:val="24"/>
           <w:szCs w:val="24"/>
         </w:rPr>
-        <w:t>(d) Mention any two points to show the importance of meditation.</w:t>
+        <w:t>(</w:t>
+      </w:r>
+      <w:r>
+        <w:rPr>
+          <w:rFonts w:ascii="Times New Roman" w:hAnsi="Times New Roman" w:cs="Times New Roman"/>
+          <w:sz w:val="24"/>
+          <w:szCs w:val="24"/>
+        </w:rPr>
+        <w:t>9</w:t>
+      </w:r>
+      <w:r>
+        <w:rPr>
+          <w:rFonts w:ascii="Times New Roman" w:hAnsi="Times New Roman" w:cs="Times New Roman"/>
+          <w:sz w:val="24"/>
+          <w:szCs w:val="24"/>
+        </w:rPr>
+        <w:t>) Mention any two points to show the importance of meditation.</w:t>
       </w:r>
     </w:p>
     <w:p>
@@ -983,7 +1188,23 @@
           <w:sz w:val="24"/>
           <w:szCs w:val="24"/>
         </w:rPr>
-        <w:t>(e) Mention the steps of mural art.</w:t>
+        <w:t>(</w:t>
+      </w:r>
+      <w:r>
+        <w:rPr>
+          <w:rFonts w:ascii="Times New Roman" w:hAnsi="Times New Roman" w:cs="Times New Roman"/>
+          <w:sz w:val="24"/>
+          <w:szCs w:val="24"/>
+        </w:rPr>
+        <w:t>10</w:t>
+      </w:r>
+      <w:r>
+        <w:rPr>
+          <w:rFonts w:ascii="Times New Roman" w:hAnsi="Times New Roman" w:cs="Times New Roman"/>
+          <w:sz w:val="24"/>
+          <w:szCs w:val="24"/>
+        </w:rPr>
+        <w:t>) Mention the steps of mural art.</w:t>
       </w:r>
     </w:p>
     <w:p>
@@ -1002,229 +1223,23 @@
           <w:sz w:val="24"/>
           <w:szCs w:val="24"/>
         </w:rPr>
-        <w:t>(f) List any four methods for purification of water.</w:t>
-      </w:r>
-    </w:p>
-    <w:p>
-      <w:pPr>
-        <w:spacing w:after="0" w:line="240" w:lineRule="auto"/>
-        <w:rPr>
-          <w:rFonts w:ascii="Times New Roman" w:hAnsi="Times New Roman" w:cs="Times New Roman"/>
-          <w:b/>
-          <w:bCs/>
-          <w:sz w:val="24"/>
-          <w:szCs w:val="24"/>
-        </w:rPr>
-      </w:pPr>
-      <w:r>
-        <w:rPr>
-          <w:rFonts w:ascii="Times New Roman" w:hAnsi="Times New Roman" w:cs="Times New Roman"/>
-          <w:b/>
-          <w:bCs/>
-          <w:sz w:val="24"/>
-          <w:szCs w:val="24"/>
-        </w:rPr>
-        <w:t>3.</w:t>
-      </w:r>
-      <w:r>
-        <w:rPr>
-          <w:rFonts w:ascii="Times New Roman" w:hAnsi="Times New Roman" w:cs="Times New Roman"/>
-          <w:b/>
-          <w:bCs/>
-          <w:sz w:val="24"/>
-          <w:szCs w:val="24"/>
-        </w:rPr>
-        <w:t xml:space="preserve"> </w:t>
-      </w:r>
-      <w:r>
-        <w:rPr>
-          <w:rFonts w:ascii="Times New Roman" w:hAnsi="Times New Roman" w:cs="Times New Roman"/>
-          <w:b/>
-          <w:bCs/>
-          <w:sz w:val="24"/>
-          <w:szCs w:val="24"/>
-        </w:rPr>
-        <w:t>Long questions.</w:t>
-      </w:r>
-      <w:r>
-        <w:rPr>
-          <w:rFonts w:ascii="Times New Roman" w:hAnsi="Times New Roman" w:cs="Times New Roman"/>
-          <w:b/>
-          <w:bCs/>
-          <w:sz w:val="24"/>
-          <w:szCs w:val="24"/>
-        </w:rPr>
-        <w:tab/>
-      </w:r>
-      <w:r>
-        <w:rPr>
-          <w:rFonts w:ascii="Times New Roman" w:hAnsi="Times New Roman" w:cs="Times New Roman"/>
-          <w:b/>
-          <w:bCs/>
-          <w:sz w:val="24"/>
-          <w:szCs w:val="24"/>
-        </w:rPr>
-        <w:tab/>
-      </w:r>
-      <w:r>
-        <w:rPr>
-          <w:rFonts w:ascii="Times New Roman" w:hAnsi="Times New Roman" w:cs="Times New Roman"/>
-          <w:b/>
-          <w:bCs/>
-          <w:sz w:val="24"/>
-          <w:szCs w:val="24"/>
-        </w:rPr>
-        <w:tab/>
-      </w:r>
-      <w:r>
-        <w:rPr>
-          <w:rFonts w:ascii="Times New Roman" w:hAnsi="Times New Roman" w:cs="Times New Roman"/>
-          <w:b/>
-          <w:bCs/>
-          <w:sz w:val="24"/>
-          <w:szCs w:val="24"/>
-        </w:rPr>
-        <w:tab/>
-      </w:r>
-      <w:r>
-        <w:rPr>
-          <w:rFonts w:ascii="Times New Roman" w:hAnsi="Times New Roman" w:cs="Times New Roman"/>
-          <w:b/>
-          <w:bCs/>
-          <w:sz w:val="24"/>
-          <w:szCs w:val="24"/>
-        </w:rPr>
-        <w:tab/>
-      </w:r>
-      <w:r>
-        <w:rPr>
-          <w:rFonts w:ascii="Times New Roman" w:hAnsi="Times New Roman" w:cs="Times New Roman"/>
-          <w:b/>
-          <w:bCs/>
-          <w:sz w:val="24"/>
-          <w:szCs w:val="24"/>
-        </w:rPr>
-        <w:tab/>
-      </w:r>
-      <w:r>
-        <w:rPr>
-          <w:rFonts w:ascii="Times New Roman" w:hAnsi="Times New Roman" w:cs="Times New Roman"/>
-          <w:b/>
-          <w:bCs/>
-          <w:sz w:val="24"/>
-          <w:szCs w:val="24"/>
-        </w:rPr>
-        <w:tab/>
-      </w:r>
-      <w:r>
-        <w:rPr>
-          <w:rFonts w:ascii="Times New Roman" w:hAnsi="Times New Roman" w:cs="Times New Roman"/>
-          <w:b/>
-          <w:bCs/>
-          <w:sz w:val="24"/>
-          <w:szCs w:val="24"/>
-        </w:rPr>
-        <w:t>[2</w:t>
-      </w:r>
-      <w:r>
-        <w:rPr>
-          <w:rFonts w:ascii="Times New Roman" w:hAnsi="Times New Roman" w:cs="Times New Roman"/>
-          <w:b/>
-          <w:bCs/>
-          <w:sz w:val="24"/>
-          <w:szCs w:val="24"/>
-        </w:rPr>
-        <w:t>×</w:t>
-      </w:r>
-      <w:r>
-        <w:rPr>
-          <w:rFonts w:ascii="Times New Roman" w:hAnsi="Times New Roman" w:cs="Times New Roman"/>
-          <w:b/>
-          <w:bCs/>
-          <w:sz w:val="24"/>
-          <w:szCs w:val="24"/>
-        </w:rPr>
-        <w:t>4=8]</w:t>
-      </w:r>
-    </w:p>
-    <w:p>
-      <w:pPr>
-        <w:spacing w:after="0" w:line="240" w:lineRule="auto"/>
-        <w:ind w:left="720" w:hanging="432"/>
-        <w:rPr>
-          <w:rFonts w:ascii="Times New Roman" w:hAnsi="Times New Roman" w:cs="Times New Roman"/>
-          <w:sz w:val="24"/>
-          <w:szCs w:val="24"/>
-        </w:rPr>
-      </w:pPr>
-      <w:r>
-        <w:rPr>
-          <w:rFonts w:ascii="Times New Roman" w:hAnsi="Times New Roman" w:cs="Times New Roman"/>
-          <w:sz w:val="24"/>
-          <w:szCs w:val="24"/>
-        </w:rPr>
-        <w:t>(a)</w:t>
-      </w:r>
-      <w:r>
-        <w:rPr>
-          <w:rFonts w:ascii="Times New Roman" w:hAnsi="Times New Roman" w:cs="Times New Roman"/>
-          <w:sz w:val="24"/>
-          <w:szCs w:val="24"/>
-        </w:rPr>
-        <w:t xml:space="preserve"> </w:t>
-      </w:r>
-      <w:r>
-        <w:rPr>
-          <w:rFonts w:ascii="Times New Roman" w:hAnsi="Times New Roman" w:cs="Times New Roman"/>
-          <w:sz w:val="24"/>
-          <w:szCs w:val="24"/>
-        </w:rPr>
-        <w:t>" Reusing, reducing and recycling waste play a vital role in environmental Sanitation". Justify this statement.</w:t>
-      </w:r>
-    </w:p>
-    <w:p>
-      <w:pPr>
-        <w:spacing w:after="0" w:line="240" w:lineRule="auto"/>
-        <w:ind w:left="288"/>
-        <w:rPr>
-          <w:rFonts w:ascii="Times New Roman" w:hAnsi="Times New Roman" w:cs="Times New Roman"/>
-          <w:sz w:val="24"/>
-          <w:szCs w:val="24"/>
-        </w:rPr>
-      </w:pPr>
-      <w:r>
-        <w:rPr>
-          <w:rFonts w:ascii="Times New Roman" w:hAnsi="Times New Roman" w:cs="Times New Roman"/>
-          <w:sz w:val="24"/>
-          <w:szCs w:val="24"/>
-        </w:rPr>
-        <w:t xml:space="preserve">(b) </w:t>
-      </w:r>
-      <w:r>
-        <w:rPr>
-          <w:rFonts w:ascii="Times New Roman" w:hAnsi="Times New Roman" w:cs="Times New Roman"/>
-          <w:sz w:val="24"/>
-          <w:szCs w:val="24"/>
-        </w:rPr>
-        <w:t xml:space="preserve">Explain the Importance of </w:t>
-      </w:r>
-      <w:proofErr w:type="spellStart"/>
-      <w:r>
-        <w:rPr>
-          <w:rFonts w:ascii="Times New Roman" w:hAnsi="Times New Roman" w:cs="Times New Roman"/>
-          <w:sz w:val="24"/>
-          <w:szCs w:val="24"/>
-        </w:rPr>
-        <w:t>Yogasana</w:t>
-      </w:r>
-      <w:proofErr w:type="spellEnd"/>
-      <w:r>
-        <w:rPr>
-          <w:rFonts w:ascii="Times New Roman" w:hAnsi="Times New Roman" w:cs="Times New Roman"/>
-          <w:sz w:val="24"/>
-          <w:szCs w:val="24"/>
-        </w:rPr>
-        <w:t xml:space="preserve"> in a brief paragraph.</w:t>
+        <w:t>(</w:t>
+      </w:r>
+      <w:r>
+        <w:rPr>
+          <w:rFonts w:ascii="Times New Roman" w:hAnsi="Times New Roman" w:cs="Times New Roman"/>
+          <w:sz w:val="24"/>
+          <w:szCs w:val="24"/>
+        </w:rPr>
+        <w:t>11</w:t>
+      </w:r>
+      <w:r>
+        <w:rPr>
+          <w:rFonts w:ascii="Times New Roman" w:hAnsi="Times New Roman" w:cs="Times New Roman"/>
+          <w:sz w:val="24"/>
+          <w:szCs w:val="24"/>
+        </w:rPr>
+        <w:t>) List any four methods for purification of water.</w:t>
       </w:r>
     </w:p>
     <w:p>
@@ -1248,8 +1263,1888 @@
           <w:sz w:val="24"/>
           <w:szCs w:val="24"/>
         </w:rPr>
+        <w:t>Group “</w:t>
+      </w:r>
+      <w:r>
+        <w:rPr>
+          <w:rFonts w:ascii="Times New Roman" w:hAnsi="Times New Roman" w:cs="Times New Roman"/>
+          <w:b/>
+          <w:bCs/>
+          <w:sz w:val="24"/>
+          <w:szCs w:val="24"/>
+        </w:rPr>
+        <w:t>C</w:t>
+      </w:r>
+      <w:r>
+        <w:rPr>
+          <w:rFonts w:ascii="Times New Roman" w:hAnsi="Times New Roman" w:cs="Times New Roman"/>
+          <w:b/>
+          <w:bCs/>
+          <w:sz w:val="24"/>
+          <w:szCs w:val="24"/>
+        </w:rPr>
+        <w:t>”</w:t>
+      </w:r>
+    </w:p>
+    <w:p>
+      <w:pPr>
+        <w:spacing w:after="0" w:line="240" w:lineRule="auto"/>
+        <w:rPr>
+          <w:rFonts w:ascii="Times New Roman" w:hAnsi="Times New Roman" w:cs="Times New Roman"/>
+          <w:b/>
+          <w:bCs/>
+          <w:sz w:val="24"/>
+          <w:szCs w:val="24"/>
+        </w:rPr>
+      </w:pPr>
+      <w:r>
+        <w:rPr>
+          <w:rFonts w:ascii="Times New Roman" w:hAnsi="Times New Roman" w:cs="Times New Roman"/>
+          <w:b/>
+          <w:bCs/>
+          <w:sz w:val="24"/>
+          <w:szCs w:val="24"/>
+        </w:rPr>
+        <w:t>3.</w:t>
+      </w:r>
+      <w:r>
+        <w:rPr>
+          <w:rFonts w:ascii="Times New Roman" w:hAnsi="Times New Roman" w:cs="Times New Roman"/>
+          <w:b/>
+          <w:bCs/>
+          <w:sz w:val="24"/>
+          <w:szCs w:val="24"/>
+        </w:rPr>
+        <w:t xml:space="preserve"> </w:t>
+      </w:r>
+      <w:r>
+        <w:rPr>
+          <w:rFonts w:ascii="Times New Roman" w:hAnsi="Times New Roman" w:cs="Times New Roman"/>
+          <w:b/>
+          <w:bCs/>
+          <w:sz w:val="24"/>
+          <w:szCs w:val="24"/>
+        </w:rPr>
+        <w:t>Long questions.</w:t>
+      </w:r>
+      <w:r>
+        <w:rPr>
+          <w:rFonts w:ascii="Times New Roman" w:hAnsi="Times New Roman" w:cs="Times New Roman"/>
+          <w:b/>
+          <w:bCs/>
+          <w:sz w:val="24"/>
+          <w:szCs w:val="24"/>
+        </w:rPr>
+        <w:tab/>
+      </w:r>
+      <w:r>
+        <w:rPr>
+          <w:rFonts w:ascii="Times New Roman" w:hAnsi="Times New Roman" w:cs="Times New Roman"/>
+          <w:b/>
+          <w:bCs/>
+          <w:sz w:val="24"/>
+          <w:szCs w:val="24"/>
+        </w:rPr>
+        <w:tab/>
+      </w:r>
+      <w:r>
+        <w:rPr>
+          <w:rFonts w:ascii="Times New Roman" w:hAnsi="Times New Roman" w:cs="Times New Roman"/>
+          <w:b/>
+          <w:bCs/>
+          <w:sz w:val="24"/>
+          <w:szCs w:val="24"/>
+        </w:rPr>
+        <w:tab/>
+      </w:r>
+      <w:r>
+        <w:rPr>
+          <w:rFonts w:ascii="Times New Roman" w:hAnsi="Times New Roman" w:cs="Times New Roman"/>
+          <w:b/>
+          <w:bCs/>
+          <w:sz w:val="24"/>
+          <w:szCs w:val="24"/>
+        </w:rPr>
+        <w:tab/>
+      </w:r>
+      <w:r>
+        <w:rPr>
+          <w:rFonts w:ascii="Times New Roman" w:hAnsi="Times New Roman" w:cs="Times New Roman"/>
+          <w:b/>
+          <w:bCs/>
+          <w:sz w:val="24"/>
+          <w:szCs w:val="24"/>
+        </w:rPr>
+        <w:tab/>
+      </w:r>
+      <w:r>
+        <w:rPr>
+          <w:rFonts w:ascii="Times New Roman" w:hAnsi="Times New Roman" w:cs="Times New Roman"/>
+          <w:b/>
+          <w:bCs/>
+          <w:sz w:val="24"/>
+          <w:szCs w:val="24"/>
+        </w:rPr>
+        <w:tab/>
+      </w:r>
+      <w:r>
+        <w:rPr>
+          <w:rFonts w:ascii="Times New Roman" w:hAnsi="Times New Roman" w:cs="Times New Roman"/>
+          <w:b/>
+          <w:bCs/>
+          <w:sz w:val="24"/>
+          <w:szCs w:val="24"/>
+        </w:rPr>
+        <w:tab/>
+      </w:r>
+      <w:r>
+        <w:rPr>
+          <w:rFonts w:ascii="Times New Roman" w:hAnsi="Times New Roman" w:cs="Times New Roman"/>
+          <w:b/>
+          <w:bCs/>
+          <w:sz w:val="24"/>
+          <w:szCs w:val="24"/>
+        </w:rPr>
+        <w:t>[2</w:t>
+      </w:r>
+      <w:r>
+        <w:rPr>
+          <w:rFonts w:ascii="Times New Roman" w:hAnsi="Times New Roman" w:cs="Times New Roman"/>
+          <w:b/>
+          <w:bCs/>
+          <w:sz w:val="24"/>
+          <w:szCs w:val="24"/>
+        </w:rPr>
+        <w:t>×</w:t>
+      </w:r>
+      <w:r>
+        <w:rPr>
+          <w:rFonts w:ascii="Times New Roman" w:hAnsi="Times New Roman" w:cs="Times New Roman"/>
+          <w:b/>
+          <w:bCs/>
+          <w:sz w:val="24"/>
+          <w:szCs w:val="24"/>
+        </w:rPr>
+        <w:t>4=8]</w:t>
+      </w:r>
+    </w:p>
+    <w:p>
+      <w:pPr>
+        <w:spacing w:after="0" w:line="240" w:lineRule="auto"/>
+        <w:ind w:left="720" w:hanging="432"/>
+        <w:rPr>
+          <w:rFonts w:ascii="Times New Roman" w:hAnsi="Times New Roman" w:cs="Times New Roman"/>
+          <w:sz w:val="24"/>
+          <w:szCs w:val="24"/>
+        </w:rPr>
+      </w:pPr>
+      <w:r>
+        <w:rPr>
+          <w:rFonts w:ascii="Times New Roman" w:hAnsi="Times New Roman" w:cs="Times New Roman"/>
+          <w:sz w:val="24"/>
+          <w:szCs w:val="24"/>
+        </w:rPr>
+        <w:t>(</w:t>
+      </w:r>
+      <w:r>
+        <w:rPr>
+          <w:rFonts w:ascii="Times New Roman" w:hAnsi="Times New Roman" w:cs="Times New Roman"/>
+          <w:sz w:val="24"/>
+          <w:szCs w:val="24"/>
+        </w:rPr>
+        <w:t>1</w:t>
+      </w:r>
+      <w:r>
+        <w:rPr>
+          <w:rFonts w:ascii="Times New Roman" w:hAnsi="Times New Roman" w:cs="Times New Roman"/>
+          <w:sz w:val="24"/>
+          <w:szCs w:val="24"/>
+        </w:rPr>
+        <w:t>2</w:t>
+      </w:r>
+      <w:r>
+        <w:rPr>
+          <w:rFonts w:ascii="Times New Roman" w:hAnsi="Times New Roman" w:cs="Times New Roman"/>
+          <w:sz w:val="24"/>
+          <w:szCs w:val="24"/>
+        </w:rPr>
+        <w:t>)</w:t>
+      </w:r>
+      <w:r>
+        <w:rPr>
+          <w:rFonts w:ascii="Times New Roman" w:hAnsi="Times New Roman" w:cs="Times New Roman"/>
+          <w:sz w:val="24"/>
+          <w:szCs w:val="24"/>
+        </w:rPr>
+        <w:t xml:space="preserve"> </w:t>
+      </w:r>
+      <w:r>
+        <w:rPr>
+          <w:rFonts w:ascii="Times New Roman" w:hAnsi="Times New Roman" w:cs="Times New Roman"/>
+          <w:sz w:val="24"/>
+          <w:szCs w:val="24"/>
+        </w:rPr>
+        <w:t>" Reusing, reducing and recycling waste play a vital role in environmental Sanitation". Justify this statement.</w:t>
+      </w:r>
+    </w:p>
+    <w:p>
+      <w:pPr>
+        <w:spacing w:after="0" w:line="240" w:lineRule="auto"/>
+        <w:ind w:left="288"/>
+        <w:rPr>
+          <w:rFonts w:ascii="Times New Roman" w:hAnsi="Times New Roman" w:cs="Times New Roman"/>
+          <w:sz w:val="24"/>
+          <w:szCs w:val="24"/>
+        </w:rPr>
+      </w:pPr>
+      <w:r>
+        <w:rPr>
+          <w:rFonts w:ascii="Times New Roman" w:hAnsi="Times New Roman" w:cs="Times New Roman"/>
+          <w:sz w:val="24"/>
+          <w:szCs w:val="24"/>
+        </w:rPr>
+        <w:t>(</w:t>
+      </w:r>
+      <w:r>
+        <w:rPr>
+          <w:rFonts w:ascii="Times New Roman" w:hAnsi="Times New Roman" w:cs="Times New Roman"/>
+          <w:sz w:val="24"/>
+          <w:szCs w:val="24"/>
+        </w:rPr>
+        <w:t>13</w:t>
+      </w:r>
+      <w:r>
+        <w:rPr>
+          <w:rFonts w:ascii="Times New Roman" w:hAnsi="Times New Roman" w:cs="Times New Roman"/>
+          <w:sz w:val="24"/>
+          <w:szCs w:val="24"/>
+        </w:rPr>
+        <w:t xml:space="preserve">) </w:t>
+      </w:r>
+      <w:r>
+        <w:rPr>
+          <w:rFonts w:ascii="Times New Roman" w:hAnsi="Times New Roman" w:cs="Times New Roman"/>
+          <w:sz w:val="24"/>
+          <w:szCs w:val="24"/>
+        </w:rPr>
+        <w:t>Explain the Importance of Yogasana in a brief paragraph.</w:t>
+      </w:r>
+    </w:p>
+    <w:p>
+      <w:pPr>
+        <w:spacing w:after="0" w:line="240" w:lineRule="auto"/>
+        <w:ind w:left="288"/>
+        <w:jc w:val="center"/>
+        <w:rPr>
+          <w:rFonts w:ascii="Times New Roman" w:hAnsi="Times New Roman" w:cs="Times New Roman"/>
+          <w:b/>
+          <w:bCs/>
+          <w:sz w:val="24"/>
+          <w:szCs w:val="24"/>
+        </w:rPr>
+      </w:pPr>
+    </w:p>
+    <w:p>
+      <w:pPr>
+        <w:spacing w:after="0" w:line="240" w:lineRule="auto"/>
+        <w:ind w:left="288"/>
+        <w:jc w:val="center"/>
+        <w:rPr>
+          <w:rFonts w:ascii="Times New Roman" w:hAnsi="Times New Roman" w:cs="Times New Roman"/>
+          <w:b/>
+          <w:bCs/>
+          <w:sz w:val="24"/>
+          <w:szCs w:val="24"/>
+        </w:rPr>
+      </w:pPr>
+      <w:r>
+        <w:rPr>
+          <w:rFonts w:ascii="Times New Roman" w:hAnsi="Times New Roman" w:cs="Times New Roman"/>
+          <w:b/>
+          <w:bCs/>
+          <w:sz w:val="24"/>
+          <w:szCs w:val="24"/>
+        </w:rPr>
         <w:t>The End</w:t>
       </w:r>
+    </w:p>
+    <w:p>
+      <w:pPr>
+        <w:spacing w:after="0" w:line="240" w:lineRule="auto"/>
+        <w:ind w:left="288"/>
+        <w:jc w:val="center"/>
+        <w:rPr>
+          <w:rFonts w:ascii="Times New Roman" w:hAnsi="Times New Roman" w:cs="Times New Roman"/>
+          <w:b/>
+          <w:bCs/>
+          <w:sz w:val="24"/>
+          <w:szCs w:val="24"/>
+        </w:rPr>
+      </w:pPr>
+    </w:p>
+    <w:p>
+      <w:pPr>
+        <w:spacing w:after="0" w:line="240" w:lineRule="auto"/>
+        <w:ind w:left="288"/>
+        <w:jc w:val="center"/>
+        <w:rPr>
+          <w:rFonts w:ascii="Times New Roman" w:hAnsi="Times New Roman" w:cs="Times New Roman"/>
+          <w:b/>
+          <w:bCs/>
+          <w:sz w:val="24"/>
+          <w:szCs w:val="24"/>
+        </w:rPr>
+      </w:pPr>
+    </w:p>
+    <w:p>
+      <w:pPr>
+        <w:spacing w:after="0" w:line="240" w:lineRule="auto"/>
+        <w:ind w:left="288"/>
+        <w:jc w:val="center"/>
+        <w:rPr>
+          <w:rFonts w:ascii="Times New Roman" w:hAnsi="Times New Roman" w:cs="Times New Roman"/>
+          <w:b/>
+          <w:bCs/>
+          <w:sz w:val="24"/>
+          <w:szCs w:val="24"/>
+        </w:rPr>
+      </w:pPr>
+    </w:p>
+    <w:p>
+      <w:pPr>
+        <w:spacing w:after="0" w:line="240" w:lineRule="auto"/>
+        <w:ind w:left="288"/>
+        <w:jc w:val="center"/>
+        <w:rPr>
+          <w:rFonts w:ascii="Times New Roman" w:hAnsi="Times New Roman" w:cs="Times New Roman"/>
+          <w:b/>
+          <w:bCs/>
+          <w:sz w:val="24"/>
+          <w:szCs w:val="24"/>
+        </w:rPr>
+      </w:pPr>
+    </w:p>
+    <w:p>
+      <w:pPr>
+        <w:spacing w:after="0" w:line="240" w:lineRule="auto"/>
+        <w:ind w:left="288"/>
+        <w:jc w:val="center"/>
+        <w:rPr>
+          <w:rFonts w:ascii="Times New Roman" w:hAnsi="Times New Roman" w:cs="Times New Roman"/>
+          <w:b/>
+          <w:bCs/>
+          <w:sz w:val="24"/>
+          <w:szCs w:val="24"/>
+        </w:rPr>
+      </w:pPr>
+    </w:p>
+    <w:p>
+      <w:pPr>
+        <w:spacing w:after="0" w:line="240" w:lineRule="auto"/>
+        <w:ind w:left="288"/>
+        <w:jc w:val="center"/>
+        <w:rPr>
+          <w:rFonts w:ascii="Times New Roman" w:hAnsi="Times New Roman" w:cs="Times New Roman"/>
+          <w:b/>
+          <w:bCs/>
+          <w:sz w:val="24"/>
+          <w:szCs w:val="24"/>
+        </w:rPr>
+      </w:pPr>
+    </w:p>
+    <w:p>
+      <w:pPr>
+        <w:spacing w:after="0" w:line="240" w:lineRule="auto"/>
+        <w:jc w:val="center"/>
+        <w:rPr>
+          <w:rFonts w:ascii="Franklin Gothic Demi" w:hAnsi="Franklin Gothic Demi"/>
+          <w:b/>
+          <w:bCs/>
+          <w:sz w:val="32"/>
+          <w:szCs w:val="28"/>
+          <w:lang w:val="en-GB"/>
+        </w:rPr>
+      </w:pPr>
+      <w:r>
+        <w:rPr>
+          <w:b/>
+          <w:noProof/>
+          <w:sz w:val="24"/>
+          <w:lang w:val="en-GB"/>
+        </w:rPr>
+        <w:drawing>
+          <wp:anchor distT="0" distB="0" distL="114300" distR="114300" simplePos="0" relativeHeight="251663360" behindDoc="0" locked="0" layoutInCell="1" allowOverlap="1" wp14:anchorId="02F7CC7D" wp14:editId="183E03DA">
+            <wp:simplePos x="0" y="0"/>
+            <wp:positionH relativeFrom="margin">
+              <wp:posOffset>5172075</wp:posOffset>
+            </wp:positionH>
+            <wp:positionV relativeFrom="paragraph">
+              <wp:posOffset>13335</wp:posOffset>
+            </wp:positionV>
+            <wp:extent cx="457200" cy="462915"/>
+            <wp:effectExtent l="0" t="0" r="0" b="0"/>
+            <wp:wrapNone/>
+            <wp:docPr id="543310146" name="Picture 3"/>
+            <wp:cNvGraphicFramePr>
+              <a:graphicFrameLocks xmlns:a="http://schemas.openxmlformats.org/drawingml/2006/main" noChangeAspect="1"/>
+            </wp:cNvGraphicFramePr>
+            <a:graphic xmlns:a="http://schemas.openxmlformats.org/drawingml/2006/main">
+              <a:graphicData uri="http://schemas.openxmlformats.org/drawingml/2006/picture">
+                <pic:pic xmlns:pic="http://schemas.openxmlformats.org/drawingml/2006/picture">
+                  <pic:nvPicPr>
+                    <pic:cNvPr id="0" name="Picture 1"/>
+                    <pic:cNvPicPr>
+                      <a:picLocks noChangeAspect="1" noChangeArrowheads="1"/>
+                    </pic:cNvPicPr>
+                  </pic:nvPicPr>
+                  <pic:blipFill>
+                    <a:blip r:embed="rId5">
+                      <a:extLst>
+                        <a:ext uri="{28A0092B-C50C-407E-A947-70E740481C1C}">
+                          <a14:useLocalDpi xmlns:a14="http://schemas.microsoft.com/office/drawing/2010/main" val="0"/>
+                        </a:ext>
+                      </a:extLst>
+                    </a:blip>
+                    <a:srcRect/>
+                    <a:stretch>
+                      <a:fillRect/>
+                    </a:stretch>
+                  </pic:blipFill>
+                  <pic:spPr bwMode="auto">
+                    <a:xfrm>
+                      <a:off x="0" y="0"/>
+                      <a:ext cx="457200" cy="462915"/>
+                    </a:xfrm>
+                    <a:prstGeom prst="rect">
+                      <a:avLst/>
+                    </a:prstGeom>
+                    <a:noFill/>
+                  </pic:spPr>
+                </pic:pic>
+              </a:graphicData>
+            </a:graphic>
+            <wp14:sizeRelH relativeFrom="margin">
+              <wp14:pctWidth>0</wp14:pctWidth>
+            </wp14:sizeRelH>
+            <wp14:sizeRelV relativeFrom="margin">
+              <wp14:pctHeight>0</wp14:pctHeight>
+            </wp14:sizeRelV>
+          </wp:anchor>
+        </w:drawing>
+      </w:r>
+      <w:r>
+        <w:rPr>
+          <w:rFonts w:ascii="Franklin Gothic Demi" w:hAnsi="Franklin Gothic Demi"/>
+          <w:b/>
+          <w:noProof/>
+          <w:sz w:val="32"/>
+          <w:szCs w:val="28"/>
+          <w:lang w:val="en-GB"/>
+        </w:rPr>
+        <mc:AlternateContent>
+          <mc:Choice Requires="wps">
+            <w:drawing>
+              <wp:anchor distT="45720" distB="45720" distL="114300" distR="114300" simplePos="0" relativeHeight="251664384" behindDoc="0" locked="0" layoutInCell="1" allowOverlap="1" wp14:anchorId="1A46F613" wp14:editId="2F5AE56F">
+                <wp:simplePos x="0" y="0"/>
+                <wp:positionH relativeFrom="column">
+                  <wp:align>right</wp:align>
+                </wp:positionH>
+                <wp:positionV relativeFrom="paragraph">
+                  <wp:posOffset>9525</wp:posOffset>
+                </wp:positionV>
+                <wp:extent cx="609600" cy="414655"/>
+                <wp:effectExtent l="0" t="0" r="0" b="0"/>
+                <wp:wrapNone/>
+                <wp:docPr id="1003026520" name="Text Box 4"/>
+                <wp:cNvGraphicFramePr>
+                  <a:graphicFrameLocks xmlns:a="http://schemas.openxmlformats.org/drawingml/2006/main"/>
+                </wp:cNvGraphicFramePr>
+                <a:graphic xmlns:a="http://schemas.openxmlformats.org/drawingml/2006/main">
+                  <a:graphicData uri="http://schemas.microsoft.com/office/word/2010/wordprocessingShape">
+                    <wps:wsp>
+                      <wps:cNvSpPr txBox="1">
+                        <a:spLocks noChangeArrowheads="1"/>
+                      </wps:cNvSpPr>
+                      <wps:spPr bwMode="auto">
+                        <a:xfrm>
+                          <a:off x="0" y="0"/>
+                          <a:ext cx="609600" cy="419735"/>
+                        </a:xfrm>
+                        <a:prstGeom prst="rect">
+                          <a:avLst/>
+                        </a:prstGeom>
+                        <a:noFill/>
+                        <a:ln w="9525">
+                          <a:noFill/>
+                          <a:miter lim="800000"/>
+                          <a:headEnd/>
+                          <a:tailEnd/>
+                        </a:ln>
+                      </wps:spPr>
+                      <wps:txbx>
+                        <w:txbxContent>
+                          <w:p>
+                            <w:r>
+                              <w:rPr>
+                                <w:b/>
+                                <w:bCs/>
+                                <w:sz w:val="28"/>
+                                <w:szCs w:val="28"/>
+                              </w:rPr>
+                              <w:t>D- 06</w:t>
+                            </w:r>
+                          </w:p>
+                        </w:txbxContent>
+                      </wps:txbx>
+                      <wps:bodyPr rot="0" vertOverflow="clip" horzOverflow="clip" vert="horz" wrap="square" lIns="91440" tIns="45720" rIns="91440" bIns="45720" anchor="t" anchorCtr="0">
+                        <a:spAutoFit/>
+                      </wps:bodyPr>
+                    </wps:wsp>
+                  </a:graphicData>
+                </a:graphic>
+                <wp14:sizeRelH relativeFrom="margin">
+                  <wp14:pctWidth>0</wp14:pctWidth>
+                </wp14:sizeRelH>
+                <wp14:sizeRelV relativeFrom="margin">
+                  <wp14:pctHeight>20000</wp14:pctHeight>
+                </wp14:sizeRelV>
+              </wp:anchor>
+            </w:drawing>
+          </mc:Choice>
+          <mc:Fallback>
+            <w:pict>
+              <v:shape w14:anchorId="1A46F613" id="_x0000_s1027" type="#_x0000_t202" style="position:absolute;left:0;text-align:left;margin-left:-3.2pt;margin-top:.75pt;width:48pt;height:32.65pt;z-index:251664384;visibility:visible;mso-wrap-style:square;mso-width-percent:0;mso-height-percent:200;mso-wrap-distance-left:9pt;mso-wrap-distance-top:3.6pt;mso-wrap-distance-right:9pt;mso-wrap-distance-bottom:3.6pt;mso-position-horizontal:right;mso-position-horizontal-relative:text;mso-position-vertical:absolute;mso-position-vertical-relative:text;mso-width-percent:0;mso-height-percent:200;mso-width-relative:margin;mso-height-relative:margin;v-text-anchor:top" o:gfxdata="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" filled="f" stroked="f">
+                <v:textbox style="mso-fit-shape-to-text:t">
+                  <w:txbxContent>
+                    <w:p>
+                      <w:r>
+                        <w:rPr>
+                          <w:b/>
+                          <w:bCs/>
+                          <w:sz w:val="28"/>
+                          <w:szCs w:val="28"/>
+                        </w:rPr>
+                        <w:t>D- 06</w:t>
+                      </w:r>
+                    </w:p>
+                  </w:txbxContent>
+                </v:textbox>
+              </v:shape>
+            </w:pict>
+          </mc:Fallback>
+        </mc:AlternateContent>
+      </w:r>
+      <w:r>
+        <w:rPr>
+          <w:rFonts w:ascii="Franklin Gothic Demi" w:hAnsi="Franklin Gothic Demi"/>
+          <w:b/>
+          <w:bCs/>
+          <w:sz w:val="32"/>
+          <w:szCs w:val="28"/>
+          <w:lang w:val="en-GB"/>
+        </w:rPr>
+        <w:t>Green Society Public School</w:t>
+      </w:r>
+    </w:p>
+    <w:p>
+      <w:pPr>
+        <w:spacing w:after="0" w:line="240" w:lineRule="auto"/>
+        <w:jc w:val="center"/>
+        <w:rPr>
+          <w:rFonts w:ascii="Times New Roman" w:hAnsi="Times New Roman" w:cs="Times New Roman"/>
+          <w:b/>
+          <w:bCs/>
+          <w:sz w:val="24"/>
+          <w:lang w:val="en-GB"/>
+        </w:rPr>
+      </w:pPr>
+      <w:r>
+        <w:rPr>
+          <w:rFonts w:ascii="Times New Roman" w:hAnsi="Times New Roman" w:cs="Times New Roman"/>
+          <w:b/>
+          <w:bCs/>
+          <w:sz w:val="24"/>
+          <w:lang w:val="en-GB"/>
+        </w:rPr>
+        <w:t>Ratnanagar-7, Sauraha, Chitwan</w:t>
+      </w:r>
+    </w:p>
+    <w:p>
+      <w:pPr>
+        <w:spacing w:after="0" w:line="240" w:lineRule="auto"/>
+        <w:jc w:val="center"/>
+        <w:rPr>
+          <w:rFonts w:ascii="Times New Roman" w:hAnsi="Times New Roman" w:cs="Times New Roman"/>
+          <w:b/>
+          <w:bCs/>
+          <w:sz w:val="24"/>
+          <w:lang w:val="en-GB"/>
+        </w:rPr>
+      </w:pPr>
+      <w:r>
+        <w:rPr>
+          <w:rFonts w:ascii="Times New Roman" w:hAnsi="Times New Roman" w:cs="Times New Roman"/>
+          <w:b/>
+          <w:bCs/>
+          <w:sz w:val="24"/>
+          <w:u w:val="single"/>
+          <w:lang w:val="en-GB"/>
+        </w:rPr>
+        <w:t>Second</w:t>
+      </w:r>
+      <w:r>
+        <w:rPr>
+          <w:rFonts w:ascii="Times New Roman" w:hAnsi="Times New Roman" w:cs="Times New Roman"/>
+          <w:b/>
+          <w:bCs/>
+          <w:sz w:val="24"/>
+          <w:u w:val="single"/>
+          <w:lang w:val="en-GB"/>
+        </w:rPr>
+        <w:t xml:space="preserve"> Terminal Examination-2082</w:t>
+      </w:r>
+    </w:p>
+    <w:p>
+      <w:pPr>
+        <w:spacing w:after="0" w:line="240" w:lineRule="auto"/>
+        <w:rPr>
+          <w:rFonts w:ascii="Times New Roman" w:hAnsi="Times New Roman" w:cs="Times New Roman"/>
+          <w:b/>
+          <w:bCs/>
+          <w:sz w:val="24"/>
+          <w:lang w:val="en-GB"/>
+        </w:rPr>
+      </w:pPr>
+      <w:r>
+        <w:rPr>
+          <w:rFonts w:ascii="Times New Roman" w:hAnsi="Times New Roman" w:cs="Times New Roman"/>
+          <w:b/>
+          <w:bCs/>
+          <w:sz w:val="24"/>
+          <w:lang w:val="en-GB"/>
+        </w:rPr>
+        <w:t>Class:</w:t>
+      </w:r>
+      <w:r>
+        <w:rPr>
+          <w:rFonts w:ascii="Times New Roman" w:hAnsi="Times New Roman" w:cs="Times New Roman"/>
+          <w:b/>
+          <w:bCs/>
+          <w:sz w:val="24"/>
+          <w:lang w:val="en-GB"/>
+        </w:rPr>
+        <w:tab/>
+        <w:t>Five</w:t>
+      </w:r>
+      <w:r>
+        <w:rPr>
+          <w:rFonts w:ascii="Times New Roman" w:hAnsi="Times New Roman" w:cs="Times New Roman"/>
+          <w:b/>
+          <w:bCs/>
+          <w:sz w:val="24"/>
+          <w:lang w:val="en-GB"/>
+        </w:rPr>
+        <w:tab/>
+      </w:r>
+      <w:r>
+        <w:rPr>
+          <w:rFonts w:ascii="Times New Roman" w:hAnsi="Times New Roman" w:cs="Times New Roman"/>
+          <w:b/>
+          <w:bCs/>
+          <w:sz w:val="24"/>
+          <w:lang w:val="en-GB"/>
+        </w:rPr>
+        <w:tab/>
+        <w:t xml:space="preserve">                </w:t>
+      </w:r>
+      <w:r>
+        <w:rPr>
+          <w:rFonts w:ascii="Times New Roman" w:hAnsi="Times New Roman" w:cs="Times New Roman"/>
+          <w:b/>
+          <w:sz w:val="24"/>
+          <w:lang w:val="en-GB"/>
+        </w:rPr>
+        <w:t xml:space="preserve">  </w:t>
+      </w:r>
+      <w:r>
+        <w:rPr>
+          <w:rFonts w:ascii="Times New Roman" w:hAnsi="Times New Roman" w:cs="Times New Roman"/>
+          <w:b/>
+          <w:bCs/>
+          <w:sz w:val="24"/>
+          <w:lang w:val="en-GB"/>
+        </w:rPr>
+        <w:t>Time: 1 hr.</w:t>
+      </w:r>
+      <w:r>
+        <w:rPr>
+          <w:rFonts w:ascii="Times New Roman" w:hAnsi="Times New Roman" w:cs="Times New Roman"/>
+          <w:b/>
+          <w:bCs/>
+          <w:sz w:val="24"/>
+          <w:lang w:val="en-GB"/>
+        </w:rPr>
+        <w:tab/>
+      </w:r>
+      <w:r>
+        <w:rPr>
+          <w:rFonts w:ascii="Times New Roman" w:hAnsi="Times New Roman" w:cs="Times New Roman"/>
+          <w:b/>
+          <w:bCs/>
+          <w:sz w:val="24"/>
+          <w:lang w:val="en-GB"/>
+        </w:rPr>
+        <w:tab/>
+        <w:t xml:space="preserve">           F.M.: 25</w:t>
+      </w:r>
+    </w:p>
+    <w:p>
+      <w:pPr>
+        <w:spacing w:after="0" w:line="240" w:lineRule="auto"/>
+        <w:rPr>
+          <w:rFonts w:ascii="Times New Roman" w:hAnsi="Times New Roman" w:cs="Times New Roman"/>
+          <w:b/>
+          <w:bCs/>
+          <w:sz w:val="24"/>
+          <w:lang w:val="en-GB"/>
+        </w:rPr>
+      </w:pPr>
+      <w:r>
+        <w:rPr>
+          <w:rFonts w:ascii="Times New Roman" w:hAnsi="Times New Roman" w:cs="Times New Roman"/>
+          <w:b/>
+          <w:bCs/>
+          <w:noProof/>
+          <w:sz w:val="24"/>
+          <w:lang w:val="en-GB"/>
+        </w:rPr>
+        <mc:AlternateContent>
+          <mc:Choice Requires="wps">
+            <w:drawing>
+              <wp:anchor distT="0" distB="0" distL="114300" distR="114300" simplePos="0" relativeHeight="251665408" behindDoc="0" locked="0" layoutInCell="1" allowOverlap="1" wp14:anchorId="4D20A572" wp14:editId="7877E33F">
+                <wp:simplePos x="0" y="0"/>
+                <wp:positionH relativeFrom="column">
+                  <wp:posOffset>-76200</wp:posOffset>
+                </wp:positionH>
+                <wp:positionV relativeFrom="paragraph">
+                  <wp:posOffset>196215</wp:posOffset>
+                </wp:positionV>
+                <wp:extent cx="4733925" cy="0"/>
+                <wp:effectExtent l="0" t="0" r="0" b="0"/>
+                <wp:wrapNone/>
+                <wp:docPr id="2085300555" name="Straight Connector 5"/>
+                <wp:cNvGraphicFramePr/>
+                <a:graphic xmlns:a="http://schemas.openxmlformats.org/drawingml/2006/main">
+                  <a:graphicData uri="http://schemas.microsoft.com/office/word/2010/wordprocessingShape">
+                    <wps:wsp>
+                      <wps:cNvCnPr/>
+                      <wps:spPr>
+                        <a:xfrm>
+                          <a:off x="0" y="0"/>
+                          <a:ext cx="4733925" cy="0"/>
+                        </a:xfrm>
+                        <a:prstGeom prst="line">
+                          <a:avLst/>
+                        </a:prstGeom>
+                      </wps:spPr>
+                      <wps:style>
+                        <a:lnRef idx="1">
+                          <a:schemeClr val="dk1"/>
+                        </a:lnRef>
+                        <a:fillRef idx="0">
+                          <a:schemeClr val="dk1"/>
+                        </a:fillRef>
+                        <a:effectRef idx="0">
+                          <a:schemeClr val="dk1"/>
+                        </a:effectRef>
+                        <a:fontRef idx="minor">
+                          <a:schemeClr val="tx1"/>
+                        </a:fontRef>
+                      </wps:style>
+                      <wps:bodyPr/>
+                    </wps:wsp>
+                  </a:graphicData>
+                </a:graphic>
+                <wp14:sizeRelH relativeFrom="margin">
+                  <wp14:pctWidth>0</wp14:pctWidth>
+                </wp14:sizeRelH>
+              </wp:anchor>
+            </w:drawing>
+          </mc:Choice>
+          <mc:Fallback>
+            <w:pict>
+              <v:line w14:anchorId="593615F0" id="Straight Connector 5" o:spid="_x0000_s1026" style="position:absolute;z-index:251665408;visibility:visible;mso-wrap-style:square;mso-width-percent:0;mso-wrap-distance-left:9pt;mso-wrap-distance-top:0;mso-wrap-distance-right:9pt;mso-wrap-distance-bottom:0;mso-position-horizontal:absolute;mso-position-horizontal-relative:text;mso-position-vertical:absolute;mso-position-vertical-relative:text;mso-width-percent:0;mso-width-relative:margin" from="-6pt,15.45pt" to="366.75pt,15.45pt" o:gfxdata="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" strokecolor="black [3200]" strokeweight=".5pt">
+                <v:stroke joinstyle="miter"/>
+              </v:line>
+            </w:pict>
+          </mc:Fallback>
+        </mc:AlternateContent>
+      </w:r>
+      <w:r>
+        <w:rPr>
+          <w:rFonts w:ascii="Times New Roman" w:hAnsi="Times New Roman" w:cs="Times New Roman"/>
+          <w:b/>
+          <w:bCs/>
+          <w:sz w:val="24"/>
+          <w:lang w:val="en-GB"/>
+        </w:rPr>
+        <w:t xml:space="preserve">Sub: </w:t>
+      </w:r>
+      <w:r>
+        <w:rPr>
+          <w:rFonts w:ascii="Times New Roman" w:hAnsi="Times New Roman" w:cs="Times New Roman"/>
+          <w:b/>
+          <w:bCs/>
+          <w:sz w:val="24"/>
+          <w:lang w:val="en-GB"/>
+        </w:rPr>
+        <w:t>HPCA</w:t>
+      </w:r>
+    </w:p>
+    <w:p>
+      <w:pPr>
+        <w:spacing w:after="0" w:line="240" w:lineRule="auto"/>
+        <w:rPr>
+          <w:rFonts w:ascii="Times New Roman" w:hAnsi="Times New Roman" w:cs="Times New Roman"/>
+          <w:b/>
+          <w:bCs/>
+          <w:sz w:val="24"/>
+          <w:szCs w:val="24"/>
+        </w:rPr>
+      </w:pPr>
+    </w:p>
+    <w:p>
+      <w:pPr>
+        <w:spacing w:after="0" w:line="240" w:lineRule="auto"/>
+        <w:rPr>
+          <w:rFonts w:ascii="Times New Roman" w:hAnsi="Times New Roman" w:cs="Times New Roman"/>
+          <w:b/>
+          <w:bCs/>
+          <w:sz w:val="24"/>
+          <w:szCs w:val="24"/>
+        </w:rPr>
+      </w:pPr>
+      <w:r>
+        <w:rPr>
+          <w:rFonts w:ascii="Times New Roman" w:hAnsi="Times New Roman" w:cs="Times New Roman"/>
+          <w:b/>
+          <w:bCs/>
+          <w:sz w:val="24"/>
+          <w:szCs w:val="24"/>
+        </w:rPr>
+        <w:t>Attempt all questions.</w:t>
+      </w:r>
+    </w:p>
+    <w:p>
+      <w:pPr>
+        <w:spacing w:after="0" w:line="240" w:lineRule="auto"/>
+        <w:jc w:val="center"/>
+        <w:rPr>
+          <w:rFonts w:ascii="Times New Roman" w:hAnsi="Times New Roman" w:cs="Times New Roman"/>
+          <w:b/>
+          <w:bCs/>
+          <w:sz w:val="24"/>
+          <w:szCs w:val="24"/>
+        </w:rPr>
+      </w:pPr>
+      <w:r>
+        <w:rPr>
+          <w:rFonts w:ascii="Times New Roman" w:hAnsi="Times New Roman" w:cs="Times New Roman"/>
+          <w:b/>
+          <w:bCs/>
+          <w:sz w:val="24"/>
+          <w:szCs w:val="24"/>
+        </w:rPr>
+        <w:t>Group “A”</w:t>
+      </w:r>
+    </w:p>
+    <w:p>
+      <w:pPr>
+        <w:spacing w:after="0" w:line="240" w:lineRule="auto"/>
+        <w:rPr>
+          <w:rFonts w:ascii="Times New Roman" w:hAnsi="Times New Roman" w:cs="Times New Roman"/>
+          <w:b/>
+          <w:bCs/>
+          <w:sz w:val="24"/>
+          <w:szCs w:val="24"/>
+        </w:rPr>
+      </w:pPr>
+      <w:r>
+        <w:rPr>
+          <w:rFonts w:ascii="Times New Roman" w:hAnsi="Times New Roman" w:cs="Times New Roman"/>
+          <w:b/>
+          <w:bCs/>
+          <w:sz w:val="24"/>
+          <w:szCs w:val="24"/>
+        </w:rPr>
+        <w:t>1.</w:t>
+      </w:r>
+      <w:r>
+        <w:rPr>
+          <w:rFonts w:ascii="Times New Roman" w:hAnsi="Times New Roman" w:cs="Times New Roman"/>
+          <w:b/>
+          <w:bCs/>
+          <w:sz w:val="24"/>
+          <w:szCs w:val="24"/>
+        </w:rPr>
+        <w:t xml:space="preserve"> </w:t>
+      </w:r>
+      <w:r>
+        <w:rPr>
+          <w:rFonts w:ascii="Times New Roman" w:hAnsi="Times New Roman" w:cs="Times New Roman"/>
+          <w:b/>
+          <w:bCs/>
+          <w:sz w:val="24"/>
+          <w:szCs w:val="24"/>
+        </w:rPr>
+        <w:t>Very short questions.</w:t>
+      </w:r>
+      <w:r>
+        <w:rPr>
+          <w:rFonts w:ascii="Times New Roman" w:hAnsi="Times New Roman" w:cs="Times New Roman"/>
+          <w:b/>
+          <w:bCs/>
+          <w:sz w:val="24"/>
+          <w:szCs w:val="24"/>
+        </w:rPr>
+        <w:tab/>
+      </w:r>
+      <w:r>
+        <w:rPr>
+          <w:rFonts w:ascii="Times New Roman" w:hAnsi="Times New Roman" w:cs="Times New Roman"/>
+          <w:b/>
+          <w:bCs/>
+          <w:sz w:val="24"/>
+          <w:szCs w:val="24"/>
+        </w:rPr>
+        <w:tab/>
+      </w:r>
+      <w:r>
+        <w:rPr>
+          <w:rFonts w:ascii="Times New Roman" w:hAnsi="Times New Roman" w:cs="Times New Roman"/>
+          <w:b/>
+          <w:bCs/>
+          <w:sz w:val="24"/>
+          <w:szCs w:val="24"/>
+        </w:rPr>
+        <w:tab/>
+      </w:r>
+      <w:r>
+        <w:rPr>
+          <w:rFonts w:ascii="Times New Roman" w:hAnsi="Times New Roman" w:cs="Times New Roman"/>
+          <w:b/>
+          <w:bCs/>
+          <w:sz w:val="24"/>
+          <w:szCs w:val="24"/>
+        </w:rPr>
+        <w:tab/>
+      </w:r>
+      <w:r>
+        <w:rPr>
+          <w:rFonts w:ascii="Times New Roman" w:hAnsi="Times New Roman" w:cs="Times New Roman"/>
+          <w:b/>
+          <w:bCs/>
+          <w:sz w:val="24"/>
+          <w:szCs w:val="24"/>
+        </w:rPr>
+        <w:tab/>
+      </w:r>
+      <w:r>
+        <w:rPr>
+          <w:rFonts w:ascii="Times New Roman" w:hAnsi="Times New Roman" w:cs="Times New Roman"/>
+          <w:b/>
+          <w:bCs/>
+          <w:sz w:val="24"/>
+          <w:szCs w:val="24"/>
+        </w:rPr>
+        <w:tab/>
+      </w:r>
+      <w:r>
+        <w:rPr>
+          <w:rFonts w:ascii="Times New Roman" w:hAnsi="Times New Roman" w:cs="Times New Roman"/>
+          <w:b/>
+          <w:bCs/>
+          <w:sz w:val="24"/>
+          <w:szCs w:val="24"/>
+        </w:rPr>
+        <w:t>[5</w:t>
+      </w:r>
+      <w:r>
+        <w:rPr>
+          <w:rFonts w:ascii="Times New Roman" w:hAnsi="Times New Roman" w:cs="Times New Roman"/>
+          <w:b/>
+          <w:bCs/>
+          <w:sz w:val="24"/>
+          <w:szCs w:val="24"/>
+        </w:rPr>
+        <w:t>×</w:t>
+      </w:r>
+      <w:r>
+        <w:rPr>
+          <w:rFonts w:ascii="Times New Roman" w:hAnsi="Times New Roman" w:cs="Times New Roman"/>
+          <w:b/>
+          <w:bCs/>
+          <w:sz w:val="24"/>
+          <w:szCs w:val="24"/>
+        </w:rPr>
+        <w:t>1=5]</w:t>
+      </w:r>
+    </w:p>
+    <w:p>
+      <w:pPr>
+        <w:spacing w:after="0" w:line="240" w:lineRule="auto"/>
+        <w:ind w:left="288"/>
+        <w:rPr>
+          <w:rFonts w:ascii="Times New Roman" w:hAnsi="Times New Roman" w:cs="Times New Roman"/>
+          <w:sz w:val="24"/>
+          <w:szCs w:val="24"/>
+        </w:rPr>
+      </w:pPr>
+      <w:r>
+        <w:rPr>
+          <w:rFonts w:ascii="Times New Roman" w:hAnsi="Times New Roman" w:cs="Times New Roman"/>
+          <w:sz w:val="24"/>
+          <w:szCs w:val="24"/>
+        </w:rPr>
+        <w:t>(</w:t>
+      </w:r>
+      <w:r>
+        <w:rPr>
+          <w:rFonts w:ascii="Times New Roman" w:hAnsi="Times New Roman" w:cs="Times New Roman"/>
+          <w:sz w:val="24"/>
+          <w:szCs w:val="24"/>
+        </w:rPr>
+        <w:t>1</w:t>
+      </w:r>
+      <w:r>
+        <w:rPr>
+          <w:rFonts w:ascii="Times New Roman" w:hAnsi="Times New Roman" w:cs="Times New Roman"/>
+          <w:sz w:val="24"/>
+          <w:szCs w:val="24"/>
+        </w:rPr>
+        <w:t>) Why should</w:t>
+      </w:r>
+      <w:r>
+        <w:rPr>
+          <w:rFonts w:ascii="Times New Roman" w:hAnsi="Times New Roman" w:cs="Times New Roman"/>
+          <w:sz w:val="24"/>
+          <w:szCs w:val="24"/>
+        </w:rPr>
+        <w:t xml:space="preserve"> </w:t>
+      </w:r>
+      <w:r>
+        <w:rPr>
+          <w:rFonts w:ascii="Times New Roman" w:hAnsi="Times New Roman" w:cs="Times New Roman"/>
+          <w:sz w:val="24"/>
+          <w:szCs w:val="24"/>
+        </w:rPr>
+        <w:t xml:space="preserve">not </w:t>
+      </w:r>
+      <w:r>
+        <w:rPr>
+          <w:rFonts w:ascii="Times New Roman" w:hAnsi="Times New Roman" w:cs="Times New Roman"/>
+          <w:sz w:val="24"/>
+          <w:szCs w:val="24"/>
+        </w:rPr>
+        <w:t xml:space="preserve">we </w:t>
+      </w:r>
+      <w:r>
+        <w:rPr>
+          <w:rFonts w:ascii="Times New Roman" w:hAnsi="Times New Roman" w:cs="Times New Roman"/>
+          <w:sz w:val="24"/>
+          <w:szCs w:val="24"/>
+        </w:rPr>
+        <w:t>clean our ears with sharp objects?</w:t>
+      </w:r>
+    </w:p>
+    <w:p>
+      <w:pPr>
+        <w:spacing w:after="0" w:line="240" w:lineRule="auto"/>
+        <w:ind w:left="288"/>
+        <w:rPr>
+          <w:rFonts w:ascii="Times New Roman" w:hAnsi="Times New Roman" w:cs="Times New Roman"/>
+          <w:sz w:val="24"/>
+          <w:szCs w:val="24"/>
+        </w:rPr>
+      </w:pPr>
+      <w:r>
+        <w:rPr>
+          <w:rFonts w:ascii="Times New Roman" w:hAnsi="Times New Roman" w:cs="Times New Roman"/>
+          <w:sz w:val="24"/>
+          <w:szCs w:val="24"/>
+        </w:rPr>
+        <w:t>(</w:t>
+      </w:r>
+      <w:r>
+        <w:rPr>
+          <w:rFonts w:ascii="Times New Roman" w:hAnsi="Times New Roman" w:cs="Times New Roman"/>
+          <w:sz w:val="24"/>
+          <w:szCs w:val="24"/>
+        </w:rPr>
+        <w:t>2</w:t>
+      </w:r>
+      <w:r>
+        <w:rPr>
+          <w:rFonts w:ascii="Times New Roman" w:hAnsi="Times New Roman" w:cs="Times New Roman"/>
+          <w:sz w:val="24"/>
+          <w:szCs w:val="24"/>
+        </w:rPr>
+        <w:t>) What is drill?</w:t>
+      </w:r>
+    </w:p>
+    <w:p>
+      <w:pPr>
+        <w:spacing w:after="0" w:line="240" w:lineRule="auto"/>
+        <w:ind w:left="288"/>
+        <w:rPr>
+          <w:rFonts w:ascii="Times New Roman" w:hAnsi="Times New Roman" w:cs="Times New Roman"/>
+          <w:sz w:val="24"/>
+          <w:szCs w:val="24"/>
+        </w:rPr>
+      </w:pPr>
+      <w:r>
+        <w:rPr>
+          <w:rFonts w:ascii="Times New Roman" w:hAnsi="Times New Roman" w:cs="Times New Roman"/>
+          <w:sz w:val="24"/>
+          <w:szCs w:val="24"/>
+        </w:rPr>
+        <w:t>(</w:t>
+      </w:r>
+      <w:r>
+        <w:rPr>
+          <w:rFonts w:ascii="Times New Roman" w:hAnsi="Times New Roman" w:cs="Times New Roman"/>
+          <w:sz w:val="24"/>
+          <w:szCs w:val="24"/>
+        </w:rPr>
+        <w:t>3</w:t>
+      </w:r>
+      <w:r>
+        <w:rPr>
+          <w:rFonts w:ascii="Times New Roman" w:hAnsi="Times New Roman" w:cs="Times New Roman"/>
+          <w:sz w:val="24"/>
+          <w:szCs w:val="24"/>
+        </w:rPr>
+        <w:t>) Define mural art.</w:t>
+      </w:r>
+    </w:p>
+    <w:p>
+      <w:pPr>
+        <w:spacing w:after="0" w:line="240" w:lineRule="auto"/>
+        <w:ind w:left="288"/>
+        <w:rPr>
+          <w:rFonts w:ascii="Times New Roman" w:hAnsi="Times New Roman" w:cs="Times New Roman"/>
+          <w:sz w:val="24"/>
+          <w:szCs w:val="24"/>
+        </w:rPr>
+      </w:pPr>
+      <w:r>
+        <w:rPr>
+          <w:rFonts w:ascii="Times New Roman" w:hAnsi="Times New Roman" w:cs="Times New Roman"/>
+          <w:sz w:val="24"/>
+          <w:szCs w:val="24"/>
+        </w:rPr>
+        <w:t>(</w:t>
+      </w:r>
+      <w:r>
+        <w:rPr>
+          <w:rFonts w:ascii="Times New Roman" w:hAnsi="Times New Roman" w:cs="Times New Roman"/>
+          <w:sz w:val="24"/>
+          <w:szCs w:val="24"/>
+        </w:rPr>
+        <w:t>4</w:t>
+      </w:r>
+      <w:r>
+        <w:rPr>
+          <w:rFonts w:ascii="Times New Roman" w:hAnsi="Times New Roman" w:cs="Times New Roman"/>
+          <w:sz w:val="24"/>
+          <w:szCs w:val="24"/>
+        </w:rPr>
+        <w:t>) Mention the names of any two yogasans.</w:t>
+      </w:r>
+    </w:p>
+    <w:p>
+      <w:pPr>
+        <w:spacing w:after="0" w:line="240" w:lineRule="auto"/>
+        <w:ind w:left="288"/>
+        <w:rPr>
+          <w:rFonts w:ascii="Times New Roman" w:hAnsi="Times New Roman" w:cs="Times New Roman"/>
+          <w:sz w:val="24"/>
+          <w:szCs w:val="24"/>
+        </w:rPr>
+      </w:pPr>
+      <w:r>
+        <w:rPr>
+          <w:rFonts w:ascii="Times New Roman" w:hAnsi="Times New Roman" w:cs="Times New Roman"/>
+          <w:sz w:val="24"/>
+          <w:szCs w:val="24"/>
+        </w:rPr>
+        <w:t>(</w:t>
+      </w:r>
+      <w:r>
+        <w:rPr>
+          <w:rFonts w:ascii="Times New Roman" w:hAnsi="Times New Roman" w:cs="Times New Roman"/>
+          <w:sz w:val="24"/>
+          <w:szCs w:val="24"/>
+        </w:rPr>
+        <w:t>5</w:t>
+      </w:r>
+      <w:r>
+        <w:rPr>
+          <w:rFonts w:ascii="Times New Roman" w:hAnsi="Times New Roman" w:cs="Times New Roman"/>
+          <w:sz w:val="24"/>
+          <w:szCs w:val="24"/>
+        </w:rPr>
+        <w:t>) What type of clay is suitable for Claywork?</w:t>
+      </w:r>
+    </w:p>
+    <w:p>
+      <w:pPr>
+        <w:spacing w:after="0" w:line="240" w:lineRule="auto"/>
+        <w:ind w:left="288"/>
+        <w:jc w:val="center"/>
+        <w:rPr>
+          <w:rFonts w:ascii="Times New Roman" w:hAnsi="Times New Roman" w:cs="Times New Roman"/>
+          <w:b/>
+          <w:bCs/>
+          <w:sz w:val="24"/>
+          <w:szCs w:val="24"/>
+        </w:rPr>
+      </w:pPr>
+      <w:r>
+        <w:rPr>
+          <w:rFonts w:ascii="Times New Roman" w:hAnsi="Times New Roman" w:cs="Times New Roman"/>
+          <w:b/>
+          <w:bCs/>
+          <w:sz w:val="24"/>
+          <w:szCs w:val="24"/>
+        </w:rPr>
+        <w:t>Group “B”</w:t>
+      </w:r>
+    </w:p>
+    <w:p>
+      <w:pPr>
+        <w:spacing w:after="0" w:line="240" w:lineRule="auto"/>
+        <w:rPr>
+          <w:rFonts w:ascii="Times New Roman" w:hAnsi="Times New Roman" w:cs="Times New Roman"/>
+          <w:b/>
+          <w:bCs/>
+          <w:sz w:val="24"/>
+          <w:szCs w:val="24"/>
+        </w:rPr>
+      </w:pPr>
+      <w:r>
+        <w:rPr>
+          <w:rFonts w:ascii="Times New Roman" w:hAnsi="Times New Roman" w:cs="Times New Roman"/>
+          <w:b/>
+          <w:bCs/>
+          <w:sz w:val="24"/>
+          <w:szCs w:val="24"/>
+        </w:rPr>
+        <w:t>2.</w:t>
+      </w:r>
+      <w:r>
+        <w:rPr>
+          <w:rFonts w:ascii="Times New Roman" w:hAnsi="Times New Roman" w:cs="Times New Roman"/>
+          <w:b/>
+          <w:bCs/>
+          <w:sz w:val="24"/>
+          <w:szCs w:val="24"/>
+        </w:rPr>
+        <w:t xml:space="preserve"> S</w:t>
+      </w:r>
+      <w:r>
+        <w:rPr>
+          <w:rFonts w:ascii="Times New Roman" w:hAnsi="Times New Roman" w:cs="Times New Roman"/>
+          <w:b/>
+          <w:bCs/>
+          <w:sz w:val="24"/>
+          <w:szCs w:val="24"/>
+        </w:rPr>
+        <w:t>hort question answers.</w:t>
+      </w:r>
+      <w:r>
+        <w:rPr>
+          <w:rFonts w:ascii="Times New Roman" w:hAnsi="Times New Roman" w:cs="Times New Roman"/>
+          <w:b/>
+          <w:bCs/>
+          <w:sz w:val="24"/>
+          <w:szCs w:val="24"/>
+        </w:rPr>
+        <w:tab/>
+      </w:r>
+      <w:r>
+        <w:rPr>
+          <w:rFonts w:ascii="Times New Roman" w:hAnsi="Times New Roman" w:cs="Times New Roman"/>
+          <w:b/>
+          <w:bCs/>
+          <w:sz w:val="24"/>
+          <w:szCs w:val="24"/>
+        </w:rPr>
+        <w:tab/>
+      </w:r>
+      <w:r>
+        <w:rPr>
+          <w:rFonts w:ascii="Times New Roman" w:hAnsi="Times New Roman" w:cs="Times New Roman"/>
+          <w:b/>
+          <w:bCs/>
+          <w:sz w:val="24"/>
+          <w:szCs w:val="24"/>
+        </w:rPr>
+        <w:tab/>
+      </w:r>
+      <w:r>
+        <w:rPr>
+          <w:rFonts w:ascii="Times New Roman" w:hAnsi="Times New Roman" w:cs="Times New Roman"/>
+          <w:b/>
+          <w:bCs/>
+          <w:sz w:val="24"/>
+          <w:szCs w:val="24"/>
+        </w:rPr>
+        <w:tab/>
+      </w:r>
+      <w:r>
+        <w:rPr>
+          <w:rFonts w:ascii="Times New Roman" w:hAnsi="Times New Roman" w:cs="Times New Roman"/>
+          <w:b/>
+          <w:bCs/>
+          <w:sz w:val="24"/>
+          <w:szCs w:val="24"/>
+        </w:rPr>
+        <w:tab/>
+        <w:t xml:space="preserve">           </w:t>
+      </w:r>
+      <w:r>
+        <w:rPr>
+          <w:rFonts w:ascii="Times New Roman" w:hAnsi="Times New Roman" w:cs="Times New Roman"/>
+          <w:b/>
+          <w:bCs/>
+          <w:sz w:val="24"/>
+          <w:szCs w:val="24"/>
+        </w:rPr>
+        <w:t>[6</w:t>
+      </w:r>
+      <w:r>
+        <w:rPr>
+          <w:rFonts w:ascii="Times New Roman" w:hAnsi="Times New Roman" w:cs="Times New Roman"/>
+          <w:b/>
+          <w:bCs/>
+          <w:sz w:val="24"/>
+          <w:szCs w:val="24"/>
+        </w:rPr>
+        <w:t>×</w:t>
+      </w:r>
+      <w:r>
+        <w:rPr>
+          <w:rFonts w:ascii="Times New Roman" w:hAnsi="Times New Roman" w:cs="Times New Roman"/>
+          <w:b/>
+          <w:bCs/>
+          <w:sz w:val="24"/>
+          <w:szCs w:val="24"/>
+        </w:rPr>
+        <w:t>2=12]</w:t>
+      </w:r>
+    </w:p>
+    <w:p>
+      <w:pPr>
+        <w:spacing w:after="0" w:line="240" w:lineRule="auto"/>
+        <w:ind w:left="540" w:hanging="252"/>
+        <w:rPr>
+          <w:rFonts w:ascii="Times New Roman" w:hAnsi="Times New Roman" w:cs="Times New Roman"/>
+          <w:sz w:val="24"/>
+          <w:szCs w:val="24"/>
+        </w:rPr>
+      </w:pPr>
+      <w:r>
+        <w:rPr>
+          <w:rFonts w:ascii="Times New Roman" w:hAnsi="Times New Roman" w:cs="Times New Roman"/>
+          <w:sz w:val="24"/>
+          <w:szCs w:val="24"/>
+        </w:rPr>
+        <w:t>(</w:t>
+      </w:r>
+      <w:r>
+        <w:rPr>
+          <w:rFonts w:ascii="Times New Roman" w:hAnsi="Times New Roman" w:cs="Times New Roman"/>
+          <w:sz w:val="24"/>
+          <w:szCs w:val="24"/>
+        </w:rPr>
+        <w:t>6</w:t>
+      </w:r>
+      <w:r>
+        <w:rPr>
+          <w:rFonts w:ascii="Times New Roman" w:hAnsi="Times New Roman" w:cs="Times New Roman"/>
+          <w:sz w:val="24"/>
+          <w:szCs w:val="24"/>
+        </w:rPr>
+        <w:t>) Mention any two adverse impacts of malnourished foods on human health.</w:t>
+      </w:r>
+    </w:p>
+    <w:p>
+      <w:pPr>
+        <w:spacing w:after="0" w:line="240" w:lineRule="auto"/>
+        <w:ind w:left="288"/>
+        <w:rPr>
+          <w:rFonts w:ascii="Times New Roman" w:hAnsi="Times New Roman" w:cs="Times New Roman"/>
+          <w:sz w:val="24"/>
+          <w:szCs w:val="24"/>
+        </w:rPr>
+      </w:pPr>
+      <w:r>
+        <w:rPr>
+          <w:rFonts w:ascii="Times New Roman" w:hAnsi="Times New Roman" w:cs="Times New Roman"/>
+          <w:sz w:val="24"/>
+          <w:szCs w:val="24"/>
+        </w:rPr>
+        <w:t>(</w:t>
+      </w:r>
+      <w:r>
+        <w:rPr>
+          <w:rFonts w:ascii="Times New Roman" w:hAnsi="Times New Roman" w:cs="Times New Roman"/>
+          <w:sz w:val="24"/>
+          <w:szCs w:val="24"/>
+        </w:rPr>
+        <w:t>7</w:t>
+      </w:r>
+      <w:r>
+        <w:rPr>
+          <w:rFonts w:ascii="Times New Roman" w:hAnsi="Times New Roman" w:cs="Times New Roman"/>
+          <w:sz w:val="24"/>
+          <w:szCs w:val="24"/>
+        </w:rPr>
+        <w:t>) Mention the three steps of drill.</w:t>
+      </w:r>
+    </w:p>
+    <w:p>
+      <w:pPr>
+        <w:spacing w:after="0" w:line="240" w:lineRule="auto"/>
+        <w:ind w:left="630" w:hanging="342"/>
+        <w:rPr>
+          <w:rFonts w:ascii="Times New Roman" w:hAnsi="Times New Roman" w:cs="Times New Roman"/>
+          <w:sz w:val="24"/>
+          <w:szCs w:val="24"/>
+        </w:rPr>
+      </w:pPr>
+      <w:r>
+        <w:rPr>
+          <w:rFonts w:ascii="Times New Roman" w:hAnsi="Times New Roman" w:cs="Times New Roman"/>
+          <w:sz w:val="24"/>
+          <w:szCs w:val="24"/>
+        </w:rPr>
+        <w:t>(</w:t>
+      </w:r>
+      <w:r>
+        <w:rPr>
+          <w:rFonts w:ascii="Times New Roman" w:hAnsi="Times New Roman" w:cs="Times New Roman"/>
+          <w:sz w:val="24"/>
+          <w:szCs w:val="24"/>
+        </w:rPr>
+        <w:t>8</w:t>
+      </w:r>
+      <w:r>
+        <w:rPr>
+          <w:rFonts w:ascii="Times New Roman" w:hAnsi="Times New Roman" w:cs="Times New Roman"/>
+          <w:sz w:val="24"/>
+          <w:szCs w:val="24"/>
+        </w:rPr>
+        <w:t>) Differentiate between short distance running and long-distance running.</w:t>
+      </w:r>
+    </w:p>
+    <w:p>
+      <w:pPr>
+        <w:spacing w:after="0" w:line="240" w:lineRule="auto"/>
+        <w:ind w:left="288"/>
+        <w:rPr>
+          <w:rFonts w:ascii="Times New Roman" w:hAnsi="Times New Roman" w:cs="Times New Roman"/>
+          <w:sz w:val="24"/>
+          <w:szCs w:val="24"/>
+        </w:rPr>
+      </w:pPr>
+      <w:r>
+        <w:rPr>
+          <w:rFonts w:ascii="Times New Roman" w:hAnsi="Times New Roman" w:cs="Times New Roman"/>
+          <w:sz w:val="24"/>
+          <w:szCs w:val="24"/>
+        </w:rPr>
+        <w:t>(</w:t>
+      </w:r>
+      <w:r>
+        <w:rPr>
+          <w:rFonts w:ascii="Times New Roman" w:hAnsi="Times New Roman" w:cs="Times New Roman"/>
+          <w:sz w:val="24"/>
+          <w:szCs w:val="24"/>
+        </w:rPr>
+        <w:t>9</w:t>
+      </w:r>
+      <w:r>
+        <w:rPr>
+          <w:rFonts w:ascii="Times New Roman" w:hAnsi="Times New Roman" w:cs="Times New Roman"/>
+          <w:sz w:val="24"/>
+          <w:szCs w:val="24"/>
+        </w:rPr>
+        <w:t>) Mention any two points to show the importance of meditation.</w:t>
+      </w:r>
+    </w:p>
+    <w:p>
+      <w:pPr>
+        <w:spacing w:after="0" w:line="240" w:lineRule="auto"/>
+        <w:ind w:left="288"/>
+        <w:rPr>
+          <w:rFonts w:ascii="Times New Roman" w:hAnsi="Times New Roman" w:cs="Times New Roman"/>
+          <w:sz w:val="24"/>
+          <w:szCs w:val="24"/>
+        </w:rPr>
+      </w:pPr>
+      <w:r>
+        <w:rPr>
+          <w:rFonts w:ascii="Times New Roman" w:hAnsi="Times New Roman" w:cs="Times New Roman"/>
+          <w:sz w:val="24"/>
+          <w:szCs w:val="24"/>
+        </w:rPr>
+        <w:t>(</w:t>
+      </w:r>
+      <w:r>
+        <w:rPr>
+          <w:rFonts w:ascii="Times New Roman" w:hAnsi="Times New Roman" w:cs="Times New Roman"/>
+          <w:sz w:val="24"/>
+          <w:szCs w:val="24"/>
+        </w:rPr>
+        <w:t>10</w:t>
+      </w:r>
+      <w:r>
+        <w:rPr>
+          <w:rFonts w:ascii="Times New Roman" w:hAnsi="Times New Roman" w:cs="Times New Roman"/>
+          <w:sz w:val="24"/>
+          <w:szCs w:val="24"/>
+        </w:rPr>
+        <w:t>) Mention the steps of mural art.</w:t>
+      </w:r>
+    </w:p>
+    <w:p>
+      <w:pPr>
+        <w:spacing w:after="0" w:line="240" w:lineRule="auto"/>
+        <w:ind w:left="288"/>
+        <w:rPr>
+          <w:rFonts w:ascii="Times New Roman" w:hAnsi="Times New Roman" w:cs="Times New Roman"/>
+          <w:sz w:val="24"/>
+          <w:szCs w:val="24"/>
+        </w:rPr>
+      </w:pPr>
+      <w:r>
+        <w:rPr>
+          <w:rFonts w:ascii="Times New Roman" w:hAnsi="Times New Roman" w:cs="Times New Roman"/>
+          <w:sz w:val="24"/>
+          <w:szCs w:val="24"/>
+        </w:rPr>
+        <w:t>(</w:t>
+      </w:r>
+      <w:r>
+        <w:rPr>
+          <w:rFonts w:ascii="Times New Roman" w:hAnsi="Times New Roman" w:cs="Times New Roman"/>
+          <w:sz w:val="24"/>
+          <w:szCs w:val="24"/>
+        </w:rPr>
+        <w:t>11</w:t>
+      </w:r>
+      <w:r>
+        <w:rPr>
+          <w:rFonts w:ascii="Times New Roman" w:hAnsi="Times New Roman" w:cs="Times New Roman"/>
+          <w:sz w:val="24"/>
+          <w:szCs w:val="24"/>
+        </w:rPr>
+        <w:t>) List any four methods for purification of water.</w:t>
+      </w:r>
+    </w:p>
+    <w:p>
+      <w:pPr>
+        <w:spacing w:after="0" w:line="240" w:lineRule="auto"/>
+        <w:ind w:left="288"/>
+        <w:jc w:val="center"/>
+        <w:rPr>
+          <w:rFonts w:ascii="Times New Roman" w:hAnsi="Times New Roman" w:cs="Times New Roman"/>
+          <w:b/>
+          <w:bCs/>
+          <w:sz w:val="24"/>
+          <w:szCs w:val="24"/>
+        </w:rPr>
+      </w:pPr>
+      <w:r>
+        <w:rPr>
+          <w:rFonts w:ascii="Times New Roman" w:hAnsi="Times New Roman" w:cs="Times New Roman"/>
+          <w:b/>
+          <w:bCs/>
+          <w:sz w:val="24"/>
+          <w:szCs w:val="24"/>
+        </w:rPr>
+        <w:t>Group “</w:t>
+      </w:r>
+      <w:r>
+        <w:rPr>
+          <w:rFonts w:ascii="Times New Roman" w:hAnsi="Times New Roman" w:cs="Times New Roman"/>
+          <w:b/>
+          <w:bCs/>
+          <w:sz w:val="24"/>
+          <w:szCs w:val="24"/>
+        </w:rPr>
+        <w:t>C</w:t>
+      </w:r>
+      <w:r>
+        <w:rPr>
+          <w:rFonts w:ascii="Times New Roman" w:hAnsi="Times New Roman" w:cs="Times New Roman"/>
+          <w:b/>
+          <w:bCs/>
+          <w:sz w:val="24"/>
+          <w:szCs w:val="24"/>
+        </w:rPr>
+        <w:t>”</w:t>
+      </w:r>
+    </w:p>
+    <w:p>
+      <w:pPr>
+        <w:spacing w:after="0" w:line="240" w:lineRule="auto"/>
+        <w:rPr>
+          <w:rFonts w:ascii="Times New Roman" w:hAnsi="Times New Roman" w:cs="Times New Roman"/>
+          <w:b/>
+          <w:bCs/>
+          <w:sz w:val="24"/>
+          <w:szCs w:val="24"/>
+        </w:rPr>
+      </w:pPr>
+      <w:r>
+        <w:rPr>
+          <w:rFonts w:ascii="Times New Roman" w:hAnsi="Times New Roman" w:cs="Times New Roman"/>
+          <w:b/>
+          <w:bCs/>
+          <w:sz w:val="24"/>
+          <w:szCs w:val="24"/>
+        </w:rPr>
+        <w:t>3.</w:t>
+      </w:r>
+      <w:r>
+        <w:rPr>
+          <w:rFonts w:ascii="Times New Roman" w:hAnsi="Times New Roman" w:cs="Times New Roman"/>
+          <w:b/>
+          <w:bCs/>
+          <w:sz w:val="24"/>
+          <w:szCs w:val="24"/>
+        </w:rPr>
+        <w:t xml:space="preserve"> </w:t>
+      </w:r>
+      <w:r>
+        <w:rPr>
+          <w:rFonts w:ascii="Times New Roman" w:hAnsi="Times New Roman" w:cs="Times New Roman"/>
+          <w:b/>
+          <w:bCs/>
+          <w:sz w:val="24"/>
+          <w:szCs w:val="24"/>
+        </w:rPr>
+        <w:t>Long questions.</w:t>
+      </w:r>
+      <w:r>
+        <w:rPr>
+          <w:rFonts w:ascii="Times New Roman" w:hAnsi="Times New Roman" w:cs="Times New Roman"/>
+          <w:b/>
+          <w:bCs/>
+          <w:sz w:val="24"/>
+          <w:szCs w:val="24"/>
+        </w:rPr>
+        <w:tab/>
+      </w:r>
+      <w:r>
+        <w:rPr>
+          <w:rFonts w:ascii="Times New Roman" w:hAnsi="Times New Roman" w:cs="Times New Roman"/>
+          <w:b/>
+          <w:bCs/>
+          <w:sz w:val="24"/>
+          <w:szCs w:val="24"/>
+        </w:rPr>
+        <w:tab/>
+      </w:r>
+      <w:r>
+        <w:rPr>
+          <w:rFonts w:ascii="Times New Roman" w:hAnsi="Times New Roman" w:cs="Times New Roman"/>
+          <w:b/>
+          <w:bCs/>
+          <w:sz w:val="24"/>
+          <w:szCs w:val="24"/>
+        </w:rPr>
+        <w:tab/>
+      </w:r>
+      <w:r>
+        <w:rPr>
+          <w:rFonts w:ascii="Times New Roman" w:hAnsi="Times New Roman" w:cs="Times New Roman"/>
+          <w:b/>
+          <w:bCs/>
+          <w:sz w:val="24"/>
+          <w:szCs w:val="24"/>
+        </w:rPr>
+        <w:tab/>
+      </w:r>
+      <w:r>
+        <w:rPr>
+          <w:rFonts w:ascii="Times New Roman" w:hAnsi="Times New Roman" w:cs="Times New Roman"/>
+          <w:b/>
+          <w:bCs/>
+          <w:sz w:val="24"/>
+          <w:szCs w:val="24"/>
+        </w:rPr>
+        <w:tab/>
+      </w:r>
+      <w:r>
+        <w:rPr>
+          <w:rFonts w:ascii="Times New Roman" w:hAnsi="Times New Roman" w:cs="Times New Roman"/>
+          <w:b/>
+          <w:bCs/>
+          <w:sz w:val="24"/>
+          <w:szCs w:val="24"/>
+        </w:rPr>
+        <w:tab/>
+      </w:r>
+      <w:r>
+        <w:rPr>
+          <w:rFonts w:ascii="Times New Roman" w:hAnsi="Times New Roman" w:cs="Times New Roman"/>
+          <w:b/>
+          <w:bCs/>
+          <w:sz w:val="24"/>
+          <w:szCs w:val="24"/>
+        </w:rPr>
+        <w:tab/>
+      </w:r>
+      <w:r>
+        <w:rPr>
+          <w:rFonts w:ascii="Times New Roman" w:hAnsi="Times New Roman" w:cs="Times New Roman"/>
+          <w:b/>
+          <w:bCs/>
+          <w:sz w:val="24"/>
+          <w:szCs w:val="24"/>
+        </w:rPr>
+        <w:t>[2</w:t>
+      </w:r>
+      <w:r>
+        <w:rPr>
+          <w:rFonts w:ascii="Times New Roman" w:hAnsi="Times New Roman" w:cs="Times New Roman"/>
+          <w:b/>
+          <w:bCs/>
+          <w:sz w:val="24"/>
+          <w:szCs w:val="24"/>
+        </w:rPr>
+        <w:t>×</w:t>
+      </w:r>
+      <w:r>
+        <w:rPr>
+          <w:rFonts w:ascii="Times New Roman" w:hAnsi="Times New Roman" w:cs="Times New Roman"/>
+          <w:b/>
+          <w:bCs/>
+          <w:sz w:val="24"/>
+          <w:szCs w:val="24"/>
+        </w:rPr>
+        <w:t>4=8]</w:t>
+      </w:r>
+    </w:p>
+    <w:p>
+      <w:pPr>
+        <w:spacing w:after="0" w:line="240" w:lineRule="auto"/>
+        <w:ind w:left="720" w:hanging="432"/>
+        <w:rPr>
+          <w:rFonts w:ascii="Times New Roman" w:hAnsi="Times New Roman" w:cs="Times New Roman"/>
+          <w:sz w:val="24"/>
+          <w:szCs w:val="24"/>
+        </w:rPr>
+      </w:pPr>
+      <w:r>
+        <w:rPr>
+          <w:rFonts w:ascii="Times New Roman" w:hAnsi="Times New Roman" w:cs="Times New Roman"/>
+          <w:sz w:val="24"/>
+          <w:szCs w:val="24"/>
+        </w:rPr>
+        <w:t xml:space="preserve">(12) </w:t>
+      </w:r>
+      <w:r>
+        <w:rPr>
+          <w:rFonts w:ascii="Times New Roman" w:hAnsi="Times New Roman" w:cs="Times New Roman"/>
+          <w:sz w:val="24"/>
+          <w:szCs w:val="24"/>
+        </w:rPr>
+        <w:t>" Reusing, reducing and recycling waste play a vital role in environmental Sanitation". Justify this statement.</w:t>
+      </w:r>
+    </w:p>
+    <w:p>
+      <w:pPr>
+        <w:spacing w:after="0" w:line="240" w:lineRule="auto"/>
+        <w:ind w:left="288"/>
+        <w:rPr>
+          <w:rFonts w:ascii="Times New Roman" w:hAnsi="Times New Roman" w:cs="Times New Roman"/>
+          <w:sz w:val="24"/>
+          <w:szCs w:val="24"/>
+        </w:rPr>
+      </w:pPr>
+      <w:r>
+        <w:rPr>
+          <w:rFonts w:ascii="Times New Roman" w:hAnsi="Times New Roman" w:cs="Times New Roman"/>
+          <w:sz w:val="24"/>
+          <w:szCs w:val="24"/>
+        </w:rPr>
+        <w:t xml:space="preserve">(13) </w:t>
+      </w:r>
+      <w:r>
+        <w:rPr>
+          <w:rFonts w:ascii="Times New Roman" w:hAnsi="Times New Roman" w:cs="Times New Roman"/>
+          <w:sz w:val="24"/>
+          <w:szCs w:val="24"/>
+        </w:rPr>
+        <w:t>Explain the Importance of Yogasana in a brief paragraph.</w:t>
+      </w:r>
+    </w:p>
+    <w:p>
+      <w:pPr>
+        <w:spacing w:after="0" w:line="240" w:lineRule="auto"/>
+        <w:ind w:left="288"/>
+        <w:jc w:val="center"/>
+        <w:rPr>
+          <w:rFonts w:ascii="Times New Roman" w:hAnsi="Times New Roman" w:cs="Times New Roman"/>
+          <w:b/>
+          <w:bCs/>
+          <w:sz w:val="24"/>
+          <w:szCs w:val="24"/>
+        </w:rPr>
+      </w:pPr>
+    </w:p>
+    <w:p>
+      <w:pPr>
+        <w:spacing w:after="0" w:line="240" w:lineRule="auto"/>
+        <w:ind w:left="288"/>
+        <w:jc w:val="center"/>
+        <w:rPr>
+          <w:rFonts w:ascii="Times New Roman" w:hAnsi="Times New Roman" w:cs="Times New Roman"/>
+          <w:b/>
+          <w:bCs/>
+          <w:sz w:val="24"/>
+          <w:szCs w:val="24"/>
+        </w:rPr>
+      </w:pPr>
+      <w:r>
+        <w:rPr>
+          <w:rFonts w:ascii="Times New Roman" w:hAnsi="Times New Roman" w:cs="Times New Roman"/>
+          <w:b/>
+          <w:bCs/>
+          <w:sz w:val="24"/>
+          <w:szCs w:val="24"/>
+        </w:rPr>
+        <w:t>The End</w:t>
+      </w:r>
+    </w:p>
+    <w:p>
+      <w:pPr>
+        <w:spacing w:after="0" w:line="240" w:lineRule="auto"/>
+        <w:ind w:left="288"/>
+        <w:jc w:val="center"/>
+        <w:rPr>
+          <w:rFonts w:ascii="Times New Roman" w:hAnsi="Times New Roman" w:cs="Times New Roman"/>
+          <w:b/>
+          <w:bCs/>
+          <w:sz w:val="24"/>
+          <w:szCs w:val="24"/>
+        </w:rPr>
+      </w:pPr>
     </w:p>
     <w:sectPr>
       <w:pgSz w:w="16838" w:h="11906" w:orient="landscape" w:code="9"/>
@@ -1259,6 +3154,144 @@
     </w:sectPr>
   </w:body>
 </w:document>
+</file>
+
+<file path=word/numbering.xml><?xml version="1.0" encoding="utf-8"?>
+<w:numbering xmlns:wpc="http://schemas.microsoft.com/office/word/2010/wordprocessingCanvas" xmlns:cx="http://schemas.microsoft.com/office/drawing/2014/chartex" xmlns:cx1="http://schemas.microsoft.com/office/drawing/2015/9/8/chartex" xmlns:cx2="http://schemas.microsoft.com/office/drawing/2015/10/21/chartex" xmlns:cx3="http://schemas.microsoft.com/office/drawing/2016/5/9/chartex" xmlns:cx4="http://schemas.microsoft.com/office/drawing/2016/5/10/chartex" xmlns:cx5="http://schemas.microsoft.com/office/drawing/2016/5/11/chartex" xmlns:cx6="http://schemas.microsoft.com/office/drawing/2016/5/12/chartex" xmlns:cx7="http://schemas.microsoft.com/office/drawing/2016/5/13/chartex" xmlns:cx8="http://schemas.microsoft.com/office/drawing/2016/5/14/chartex" xmlns:mc="http://schemas.openxmlformats.org/markup-compatibility/2006" xmlns:aink="http://schemas.microsoft.com/office/drawing/2016/ink" xmlns:am3d="http://schemas.microsoft.com/office/drawing/2017/model3d" xmlns:o="urn:schemas-microsoft-com:office:office" xmlns:oel="http://schemas.microsoft.com/office/2019/extlst" xmlns:r="http://schemas.openxmlformats.org/officeDocument/2006/relationships" xmlns:m="http://schemas.openxmlformats.org/officeDocument/2006/math" xmlns:v="urn:schemas-microsoft-com:vml" xmlns:wp14="http://schemas.microsoft.com/office/word/2010/wordprocessingDrawing" xmlns:wp="http://schemas.openxmlformats.org/drawingml/2006/wordprocessingDrawing" xmlns:w10="urn:schemas-microsoft-com:office:word" xmlns:w="http://schemas.openxmlformats.org/wordprocessingml/2006/main" xmlns:w14="http://schemas.microsoft.com/office/word/2010/wordml" xmlns:w15="http://schemas.microsoft.com/office/word/2012/wordml" xmlns:w16cex="http://schemas.microsoft.com/office/word/2018/wordml/cex" xmlns:w16cid="http://schemas.microsoft.com/office/word/2016/wordml/cid" xmlns:w16="http://schemas.microsoft.com/office/word/2018/wordml" xmlns:w16du="http://schemas.microsoft.com/office/word/2023/wordml/word16du" xmlns:w16sdtdh="http://schemas.microsoft.com/office/word/2020/wordml/sdtdatahash" xmlns:w16sdtfl="http://schemas.microsoft.com/office/word/2024/wordml/sdtformatlock" xmlns:w16se="http://schemas.microsoft.com/office/word/2015/wordml/symex" xmlns:wpg="http://schemas.microsoft.com/office/word/2010/wordprocessingGroup" xmlns:wpi="http://schemas.microsoft.com/office/word/2010/wordprocessingInk" xmlns:wne="http://schemas.microsoft.com/office/word/2006/wordml" xmlns:wps="http://schemas.microsoft.com/office/word/2010/wordprocessingShape" mc:Ignorable="w14 w15 w16se w16cid w16 w16cex w16sdtdh w16sdtfl w16du wp14">
+  <w:abstractNum w:abstractNumId="0" w15:restartNumberingAfterBreak="0">
+    <w:nsid w:val="40041879"/>
+    <w:multiLevelType w:val="hybridMultilevel"/>
+    <w:tmpl w:val="6E2C2A06"/>
+    <w:lvl w:ilvl="0" w:tplc="823CBBEC">
+      <w:start w:val="1"/>
+      <w:numFmt w:val="decimal"/>
+      <w:lvlText w:val="%1."/>
+      <w:lvlJc w:val="left"/>
+      <w:pPr>
+        <w:ind w:left="1671" w:hanging="321"/>
+      </w:pPr>
+      <w:rPr>
+        <w:rFonts w:ascii="Times New Roman" w:eastAsia="Times New Roman" w:hAnsi="Times New Roman" w:cs="Times New Roman" w:hint="default"/>
+        <w:b/>
+        <w:bCs/>
+        <w:i w:val="0"/>
+        <w:iCs w:val="0"/>
+        <w:spacing w:val="0"/>
+        <w:w w:val="100"/>
+        <w:sz w:val="28"/>
+        <w:szCs w:val="28"/>
+        <w:lang w:val="en-US" w:eastAsia="en-US" w:bidi="ar-SA"/>
+      </w:rPr>
+    </w:lvl>
+    <w:lvl w:ilvl="1" w:tplc="9B660B7A">
+      <w:start w:val="1"/>
+      <w:numFmt w:val="lowerLetter"/>
+      <w:lvlText w:val="%2)"/>
+      <w:lvlJc w:val="left"/>
+      <w:pPr>
+        <w:ind w:left="1398" w:hanging="318"/>
+      </w:pPr>
+      <w:rPr>
+        <w:spacing w:val="-2"/>
+        <w:w w:val="99"/>
+        <w:lang w:val="en-US" w:eastAsia="en-US" w:bidi="ar-SA"/>
+      </w:rPr>
+    </w:lvl>
+    <w:lvl w:ilvl="2" w:tplc="974003FE">
+      <w:numFmt w:val="bullet"/>
+      <w:lvlText w:val="•"/>
+      <w:lvlJc w:val="left"/>
+      <w:pPr>
+        <w:ind w:left="1678" w:hanging="318"/>
+      </w:pPr>
+      <w:rPr>
+        <w:lang w:val="en-US" w:eastAsia="en-US" w:bidi="ar-SA"/>
+      </w:rPr>
+    </w:lvl>
+    <w:lvl w:ilvl="3" w:tplc="867A7A24">
+      <w:numFmt w:val="bullet"/>
+      <w:lvlText w:val="•"/>
+      <w:lvlJc w:val="left"/>
+      <w:pPr>
+        <w:ind w:left="2928" w:hanging="318"/>
+      </w:pPr>
+      <w:rPr>
+        <w:lang w:val="en-US" w:eastAsia="en-US" w:bidi="ar-SA"/>
+      </w:rPr>
+    </w:lvl>
+    <w:lvl w:ilvl="4" w:tplc="4F3AFD90">
+      <w:numFmt w:val="bullet"/>
+      <w:lvlText w:val="•"/>
+      <w:lvlJc w:val="left"/>
+      <w:pPr>
+        <w:ind w:left="4179" w:hanging="318"/>
+      </w:pPr>
+      <w:rPr>
+        <w:lang w:val="en-US" w:eastAsia="en-US" w:bidi="ar-SA"/>
+      </w:rPr>
+    </w:lvl>
+    <w:lvl w:ilvl="5" w:tplc="1DB89D6E">
+      <w:numFmt w:val="bullet"/>
+      <w:lvlText w:val="•"/>
+      <w:lvlJc w:val="left"/>
+      <w:pPr>
+        <w:ind w:left="5430" w:hanging="318"/>
+      </w:pPr>
+      <w:rPr>
+        <w:lang w:val="en-US" w:eastAsia="en-US" w:bidi="ar-SA"/>
+      </w:rPr>
+    </w:lvl>
+    <w:lvl w:ilvl="6" w:tplc="1E8C2E9A">
+      <w:numFmt w:val="bullet"/>
+      <w:lvlText w:val="•"/>
+      <w:lvlJc w:val="left"/>
+      <w:pPr>
+        <w:ind w:left="6681" w:hanging="318"/>
+      </w:pPr>
+      <w:rPr>
+        <w:lang w:val="en-US" w:eastAsia="en-US" w:bidi="ar-SA"/>
+      </w:rPr>
+    </w:lvl>
+    <w:lvl w:ilvl="7" w:tplc="1D546FE0">
+      <w:numFmt w:val="bullet"/>
+      <w:lvlText w:val="•"/>
+      <w:lvlJc w:val="left"/>
+      <w:pPr>
+        <w:ind w:left="7931" w:hanging="318"/>
+      </w:pPr>
+      <w:rPr>
+        <w:lang w:val="en-US" w:eastAsia="en-US" w:bidi="ar-SA"/>
+      </w:rPr>
+    </w:lvl>
+    <w:lvl w:ilvl="8" w:tplc="5CF6CFC8">
+      <w:numFmt w:val="bullet"/>
+      <w:lvlText w:val="•"/>
+      <w:lvlJc w:val="left"/>
+      <w:pPr>
+        <w:ind w:left="9182" w:hanging="318"/>
+      </w:pPr>
+      <w:rPr>
+        <w:lang w:val="en-US" w:eastAsia="en-US" w:bidi="ar-SA"/>
+      </w:rPr>
+    </w:lvl>
+  </w:abstractNum>
+  <w:num w:numId="1" w16cid:durableId="1482581969">
+    <w:abstractNumId w:val="0"/>
+    <w:lvlOverride w:ilvl="0">
+      <w:startOverride w:val="1"/>
+    </w:lvlOverride>
+    <w:lvlOverride w:ilvl="1">
+      <w:startOverride w:val="1"/>
+    </w:lvlOverride>
+    <w:lvlOverride w:ilvl="2"/>
+    <w:lvlOverride w:ilvl="3"/>
+    <w:lvlOverride w:ilvl="4"/>
+    <w:lvlOverride w:ilvl="5"/>
+    <w:lvlOverride w:ilvl="6"/>
+    <w:lvlOverride w:ilvl="7"/>
+    <w:lvlOverride w:ilvl="8"/>
+  </w:num>
+</w:numbering>
 </file>
 
 <file path=word/styles.xml><?xml version="1.0" encoding="utf-8"?>
@@ -1660,6 +3693,7 @@
   <w:style w:type="paragraph" w:default="1" w:styleId="Normal">
     <w:name w:val="Normal"/>
     <w:qFormat/>
+    <w:rsid w:val="00A678D4"/>
   </w:style>
   <w:style w:type="paragraph" w:styleId="Heading1">
     <w:name w:val="heading 1"/>
@@ -1863,7 +3897,6 @@
   <w:style w:type="character" w:default="1" w:styleId="DefaultParagraphFont">
     <w:name w:val="Default Paragraph Font"/>
     <w:uiPriority w:val="1"/>
-    <w:semiHidden/>
     <w:unhideWhenUsed/>
   </w:style>
   <w:style w:type="table" w:default="1" w:styleId="TableNormal">
